--- a/Project_Description_Group6.docx
+++ b/Project_Description_Group6.docx
@@ -107,7 +107,15 @@
         <w:jc w:val="center"/>
       </w:pPr>
       <w:r>
-        <w:t>Dominika Kubicz 266148</w:t>
+        <w:t xml:space="preserve">Dominika </w:t>
+      </w:r>
+      <w:proofErr w:type="spellStart"/>
+      <w:r>
+        <w:t>Kubicz</w:t>
+      </w:r>
+      <w:proofErr w:type="spellEnd"/>
+      <w:r>
+        <w:t xml:space="preserve"> 266148</w:t>
       </w:r>
     </w:p>
     <w:p>
@@ -116,7 +124,15 @@
         <w:jc w:val="center"/>
       </w:pPr>
       <w:r>
-        <w:t>Nikita Roskovs 266900</w:t>
+        <w:t xml:space="preserve">Nikita </w:t>
+      </w:r>
+      <w:proofErr w:type="spellStart"/>
+      <w:r>
+        <w:t>Roskovs</w:t>
+      </w:r>
+      <w:proofErr w:type="spellEnd"/>
+      <w:r>
+        <w:t xml:space="preserve"> 266900</w:t>
       </w:r>
     </w:p>
     <w:p>
@@ -125,7 +141,15 @@
         <w:jc w:val="center"/>
       </w:pPr>
       <w:r>
-        <w:t>Tudor Ciobanu 267632</w:t>
+        <w:t xml:space="preserve">Tudor </w:t>
+      </w:r>
+      <w:proofErr w:type="spellStart"/>
+      <w:r>
+        <w:t>Ciobanu</w:t>
+      </w:r>
+      <w:proofErr w:type="spellEnd"/>
+      <w:r>
+        <w:t xml:space="preserve"> 267632</w:t>
       </w:r>
     </w:p>
     <w:p>
@@ -148,7 +172,39 @@
           <w:sz w:val="32"/>
           <w:szCs w:val="32"/>
         </w:rPr>
-        <w:t xml:space="preserve"> Ib Havn (IHA)</w:t>
+        <w:t xml:space="preserve"> </w:t>
+      </w:r>
+      <w:proofErr w:type="spellStart"/>
+      <w:r>
+        <w:rPr>
+          <w:sz w:val="32"/>
+          <w:szCs w:val="32"/>
+        </w:rPr>
+        <w:t>Ib</w:t>
+      </w:r>
+      <w:proofErr w:type="spellEnd"/>
+      <w:r>
+        <w:rPr>
+          <w:sz w:val="32"/>
+          <w:szCs w:val="32"/>
+        </w:rPr>
+        <w:t xml:space="preserve"> </w:t>
+      </w:r>
+      <w:proofErr w:type="spellStart"/>
+      <w:r>
+        <w:rPr>
+          <w:sz w:val="32"/>
+          <w:szCs w:val="32"/>
+        </w:rPr>
+        <w:t>Havn</w:t>
+      </w:r>
+      <w:proofErr w:type="spellEnd"/>
+      <w:r>
+        <w:rPr>
+          <w:sz w:val="32"/>
+          <w:szCs w:val="32"/>
+        </w:rPr>
+        <w:t xml:space="preserve"> (IHA)</w:t>
       </w:r>
     </w:p>
     <w:p>
@@ -165,7 +221,39 @@
           <w:sz w:val="32"/>
           <w:szCs w:val="32"/>
         </w:rPr>
-        <w:t>Joseph Chukwudi Okika (JOOK)</w:t>
+        <w:t xml:space="preserve">Joseph </w:t>
+      </w:r>
+      <w:proofErr w:type="spellStart"/>
+      <w:r>
+        <w:rPr>
+          <w:sz w:val="32"/>
+          <w:szCs w:val="32"/>
+        </w:rPr>
+        <w:t>Chukwudi</w:t>
+      </w:r>
+      <w:proofErr w:type="spellEnd"/>
+      <w:r>
+        <w:rPr>
+          <w:sz w:val="32"/>
+          <w:szCs w:val="32"/>
+        </w:rPr>
+        <w:t xml:space="preserve"> </w:t>
+      </w:r>
+      <w:proofErr w:type="spellStart"/>
+      <w:r>
+        <w:rPr>
+          <w:sz w:val="32"/>
+          <w:szCs w:val="32"/>
+        </w:rPr>
+        <w:t>Okika</w:t>
+      </w:r>
+      <w:proofErr w:type="spellEnd"/>
+      <w:r>
+        <w:rPr>
+          <w:sz w:val="32"/>
+          <w:szCs w:val="32"/>
+        </w:rPr>
+        <w:t xml:space="preserve"> (JOOK)</w:t>
       </w:r>
     </w:p>
     <w:p>
@@ -177,12 +265,21 @@
           <w:szCs w:val="32"/>
         </w:rPr>
       </w:pPr>
+      <w:proofErr w:type="spellStart"/>
       <w:r>
         <w:rPr>
           <w:sz w:val="32"/>
           <w:szCs w:val="32"/>
         </w:rPr>
-        <w:t>Knud Erik Rasmussen (KERA)</w:t>
+        <w:t>Knud</w:t>
+      </w:r>
+      <w:proofErr w:type="spellEnd"/>
+      <w:r>
+        <w:rPr>
+          <w:sz w:val="32"/>
+          <w:szCs w:val="32"/>
+        </w:rPr>
+        <w:t xml:space="preserve"> Erik Rasmussen (KERA)</w:t>
       </w:r>
     </w:p>
     <w:p>
@@ -476,13 +573,7 @@
         <w:rPr>
           <w:rFonts w:eastAsia="Arial Unicode MS" w:cs="Arial Unicode MS"/>
         </w:rPr>
-        <w:t>Problem State</w:t>
-      </w:r>
-      <w:r>
-        <w:rPr>
-          <w:rFonts w:eastAsia="Arial Unicode MS" w:cs="Arial Unicode MS"/>
-        </w:rPr>
-        <w:t>ment</w:t>
+        <w:t>Problem Statement</w:t>
       </w:r>
       <w:r>
         <w:rPr>
@@ -755,8 +846,12 @@
       <w:pPr>
         <w:pStyle w:val="Heading"/>
         <w:sectPr>
-          <w:headerReference w:type="default" r:id="rId7"/>
-          <w:footerReference w:type="default" r:id="rId8"/>
+          <w:headerReference w:type="even" r:id="rId7"/>
+          <w:headerReference w:type="default" r:id="rId8"/>
+          <w:footerReference w:type="even" r:id="rId9"/>
+          <w:footerReference w:type="default" r:id="rId10"/>
+          <w:headerReference w:type="first" r:id="rId11"/>
+          <w:footerReference w:type="first" r:id="rId12"/>
           <w:pgSz w:w="11900" w:h="16840"/>
           <w:pgMar w:top="1134" w:right="1701" w:bottom="1701" w:left="1701" w:header="708" w:footer="708" w:gutter="0"/>
           <w:pgNumType w:start="1"/>
@@ -772,7 +867,7 @@
           <w:numId w:val="3"/>
         </w:numPr>
       </w:pPr>
-      <w:bookmarkStart w:id="0" w:name="_Toc"/>
+      <w:bookmarkStart w:id="3" w:name="_Toc"/>
       <w:r>
         <w:rPr>
           <w:rFonts w:eastAsia="Arial Unicode MS" w:cs="Arial Unicode MS"/>
@@ -780,15 +875,132 @@
         <w:lastRenderedPageBreak/>
         <w:t>Background description</w:t>
       </w:r>
-      <w:bookmarkEnd w:id="0"/>
+      <w:bookmarkEnd w:id="3"/>
     </w:p>
     <w:p>
       <w:pPr>
         <w:pStyle w:val="Body"/>
         <w:spacing w:line="240" w:lineRule="auto"/>
         <w:rPr>
-          <w:color w:val="FF0000"/>
-          <w:u w:color="FF0000"/>
+          <w:sz w:val="24"/>
+          <w:szCs w:val="24"/>
+        </w:rPr>
+      </w:pPr>
+      <w:r>
+        <w:rPr>
+          <w:sz w:val="24"/>
+          <w:szCs w:val="24"/>
+        </w:rPr>
+        <w:t>According to The World Bank (2016), i</w:t>
+      </w:r>
+      <w:r>
+        <w:rPr>
+          <w:sz w:val="24"/>
+          <w:szCs w:val="24"/>
+        </w:rPr>
+        <w:t>n the second half of the 20</w:t>
+      </w:r>
+      <w:r>
+        <w:rPr>
+          <w:sz w:val="24"/>
+          <w:szCs w:val="24"/>
+          <w:vertAlign w:val="superscript"/>
+        </w:rPr>
+        <w:t>th</w:t>
+      </w:r>
+      <w:r>
+        <w:rPr>
+          <w:sz w:val="24"/>
+          <w:szCs w:val="24"/>
+        </w:rPr>
+        <w:t xml:space="preserve"> century air transportation began to grow rapidly.</w:t>
+      </w:r>
+      <w:r>
+        <w:rPr>
+          <w:rFonts w:ascii="Calibri" w:eastAsia="Calibri" w:hAnsi="Calibri" w:cs="Calibri"/>
+          <w:sz w:val="24"/>
+          <w:szCs w:val="24"/>
+        </w:rPr>
+        <w:t xml:space="preserve"> </w:t>
+      </w:r>
+      <w:r>
+        <w:rPr>
+          <w:sz w:val="24"/>
+          <w:szCs w:val="24"/>
+        </w:rPr>
+        <w:t xml:space="preserve">In the period* from 2000 to 2016, the </w:t>
+      </w:r>
+      <w:r>
+        <w:rPr>
+          <w:sz w:val="24"/>
+          <w:szCs w:val="24"/>
+        </w:rPr>
+        <w:t>number</w:t>
+      </w:r>
+      <w:r>
+        <w:rPr>
+          <w:sz w:val="24"/>
+          <w:szCs w:val="24"/>
+        </w:rPr>
+        <w:t xml:space="preserve"> of passengers carried increased by 120% (1,674 billion to 3,696 billion passengers carried per year)</w:t>
+      </w:r>
+      <w:r>
+        <w:rPr>
+          <w:sz w:val="24"/>
+          <w:szCs w:val="24"/>
+        </w:rPr>
+        <w:t xml:space="preserve">. </w:t>
+      </w:r>
+      <w:r>
+        <w:rPr>
+          <w:sz w:val="24"/>
+          <w:szCs w:val="24"/>
+        </w:rPr>
+        <w:t>Statistics forecasts</w:t>
+      </w:r>
+      <w:r>
+        <w:rPr>
+          <w:sz w:val="24"/>
+          <w:szCs w:val="24"/>
+        </w:rPr>
+        <w:t xml:space="preserve"> an</w:t>
+      </w:r>
+      <w:r>
+        <w:rPr>
+          <w:sz w:val="24"/>
+          <w:szCs w:val="24"/>
+        </w:rPr>
+        <w:t xml:space="preserve"> increase in demand for passenger transportation. </w:t>
+      </w:r>
+      <w:r>
+        <w:rPr>
+          <w:sz w:val="24"/>
+          <w:szCs w:val="24"/>
+        </w:rPr>
+        <w:t xml:space="preserve">The current systems </w:t>
+      </w:r>
+      <w:r>
+        <w:rPr>
+          <w:sz w:val="24"/>
+          <w:szCs w:val="24"/>
+        </w:rPr>
+        <w:t>are</w:t>
+      </w:r>
+      <w:r>
+        <w:rPr>
+          <w:sz w:val="24"/>
+          <w:szCs w:val="24"/>
+        </w:rPr>
+        <w:t xml:space="preserve"> not maintainable as the stream of passengers is growing. In this case, there will be a need for a new system to handle the current growth.</w:t>
+      </w:r>
+    </w:p>
+    <w:p>
+      <w:pPr>
+        <w:pStyle w:val="Body"/>
+        <w:spacing w:after="160" w:line="240" w:lineRule="auto"/>
+        <w:rPr>
+          <w:sz w:val="24"/>
+          <w:szCs w:val="24"/>
         </w:rPr>
       </w:pPr>
     </w:p>
@@ -806,40 +1018,10 @@
           <w:sz w:val="24"/>
           <w:szCs w:val="24"/>
         </w:rPr>
-        <w:t>In the second half of</w:t>
-      </w:r>
-      <w:r>
-        <w:rPr>
-          <w:sz w:val="24"/>
-          <w:szCs w:val="24"/>
-        </w:rPr>
-        <w:t xml:space="preserve"> the</w:t>
-      </w:r>
-      <w:r>
-        <w:rPr>
-          <w:sz w:val="24"/>
-          <w:szCs w:val="24"/>
-        </w:rPr>
-        <w:t xml:space="preserve"> 20</w:t>
-      </w:r>
-      <w:r>
-        <w:rPr>
-          <w:sz w:val="24"/>
-          <w:szCs w:val="24"/>
-          <w:vertAlign w:val="superscript"/>
-        </w:rPr>
-        <w:t>th</w:t>
-      </w:r>
-      <w:r>
-        <w:rPr>
-          <w:sz w:val="24"/>
-          <w:szCs w:val="24"/>
-        </w:rPr>
-        <w:t xml:space="preserve"> century air transportation area began to grow rapidly.</w:t>
-      </w:r>
-      <w:r>
-        <w:rPr>
-          <w:rFonts w:ascii="Calibri" w:eastAsia="Calibri" w:hAnsi="Calibri" w:cs="Calibri"/>
+        <w:t>A</w:t>
+      </w:r>
+      <w:r>
+        <w:rPr>
           <w:sz w:val="24"/>
           <w:szCs w:val="24"/>
         </w:rPr>
@@ -850,29 +1032,343 @@
           <w:sz w:val="24"/>
           <w:szCs w:val="24"/>
         </w:rPr>
-        <w:t>In the period* from 2000 to 2016, the amount of passengers carried increased by 120% (1,674 billion to 3,696 billion passengers carried per year) (</w:t>
-      </w:r>
-      <w:hyperlink r:id="rId9" w:history="1">
-        <w:r>
-          <w:rPr>
-            <w:rStyle w:val="Hyperlink0"/>
-          </w:rPr>
-          <w:t>https://data.worldbank.org/indicator/IS.AIR.PSGR?end=2016&amp;start=2000&amp;view=chart&amp;year_high_desc=false</w:t>
-        </w:r>
-      </w:hyperlink>
-      <w:r>
-        <w:rPr>
-          <w:sz w:val="24"/>
-          <w:szCs w:val="24"/>
-        </w:rPr>
-        <w:t>). Statistics forecasts increase in demand for passenger transportation. Thus, there</w:t>
-      </w:r>
-      <w:r>
-        <w:rPr>
-          <w:sz w:val="24"/>
-          <w:szCs w:val="24"/>
-        </w:rPr>
-        <w:t xml:space="preserve"> is a need in the developing of new and improved airline and passenger service systems.</w:t>
+        <w:t xml:space="preserve">business with the name of Arkia Israeli Airlines operates scheduled flights, linking several cities from Israel as well as charter flights to some European destinations. </w:t>
+      </w:r>
+      <w:proofErr w:type="gramStart"/>
+      <w:r>
+        <w:rPr>
+          <w:sz w:val="24"/>
+          <w:szCs w:val="24"/>
+        </w:rPr>
+        <w:t>Similar to</w:t>
+      </w:r>
+      <w:proofErr w:type="gramEnd"/>
+      <w:r>
+        <w:rPr>
+          <w:sz w:val="24"/>
+          <w:szCs w:val="24"/>
+        </w:rPr>
+        <w:t xml:space="preserve"> </w:t>
+      </w:r>
+      <w:proofErr w:type="spellStart"/>
+      <w:r>
+        <w:rPr>
+          <w:sz w:val="24"/>
+          <w:szCs w:val="24"/>
+        </w:rPr>
+        <w:t>Zair</w:t>
+      </w:r>
+      <w:proofErr w:type="spellEnd"/>
+      <w:r>
+        <w:rPr>
+          <w:sz w:val="24"/>
+          <w:szCs w:val="24"/>
+        </w:rPr>
+        <w:t xml:space="preserve">, AIA had problems with managing bookings, as they had a manual management system, which often included issues such as double-booking and the inability to relate outbound and inbound flights of specific passengers. By developing their own tailored management system, called AMSYS, they managed to not only solve their problems, but also introduce custom features, </w:t>
+      </w:r>
+      <w:r>
+        <w:rPr>
+          <w:sz w:val="24"/>
+          <w:szCs w:val="24"/>
+        </w:rPr>
+        <w:t xml:space="preserve">their </w:t>
+      </w:r>
+      <w:r>
+        <w:rPr>
+          <w:sz w:val="24"/>
+          <w:szCs w:val="24"/>
+        </w:rPr>
+        <w:t>own security measures</w:t>
+      </w:r>
+      <w:r>
+        <w:rPr>
+          <w:sz w:val="24"/>
+          <w:szCs w:val="24"/>
+        </w:rPr>
+        <w:t>, improve their ticket revenue, it being the main source of income,</w:t>
+      </w:r>
+      <w:r>
+        <w:rPr>
+          <w:sz w:val="24"/>
+          <w:szCs w:val="24"/>
+        </w:rPr>
+        <w:t xml:space="preserve"> and reduce costs compared to buying a generic system from other </w:t>
+      </w:r>
+      <w:r>
+        <w:rPr>
+          <w:sz w:val="24"/>
+          <w:szCs w:val="24"/>
+        </w:rPr>
+        <w:t>companies</w:t>
+      </w:r>
+      <w:r>
+        <w:rPr>
+          <w:sz w:val="24"/>
+          <w:szCs w:val="24"/>
+        </w:rPr>
+        <w:t xml:space="preserve"> </w:t>
+      </w:r>
+      <w:r>
+        <w:rPr>
+          <w:sz w:val="24"/>
+          <w:szCs w:val="24"/>
+        </w:rPr>
+        <w:t xml:space="preserve">and </w:t>
+      </w:r>
+      <w:r>
+        <w:rPr>
+          <w:sz w:val="24"/>
+          <w:szCs w:val="24"/>
+        </w:rPr>
+        <w:t>as</w:t>
+      </w:r>
+      <w:r>
+        <w:rPr>
+          <w:sz w:val="24"/>
+          <w:szCs w:val="24"/>
+        </w:rPr>
+        <w:t xml:space="preserve"> stated by Arkia Israeli Airlines (1988)</w:t>
+      </w:r>
+      <w:r>
+        <w:rPr>
+          <w:sz w:val="24"/>
+          <w:szCs w:val="24"/>
+        </w:rPr>
+        <w:t xml:space="preserve">. </w:t>
+      </w:r>
+    </w:p>
+    <w:p>
+      <w:pPr>
+        <w:pStyle w:val="Body"/>
+        <w:spacing w:line="240" w:lineRule="auto"/>
+        <w:rPr>
+          <w:sz w:val="24"/>
+          <w:szCs w:val="24"/>
+        </w:rPr>
+      </w:pPr>
+    </w:p>
+    <w:p>
+      <w:pPr>
+        <w:pStyle w:val="Body"/>
+        <w:spacing w:after="160" w:line="240" w:lineRule="auto"/>
+        <w:rPr>
+          <w:sz w:val="24"/>
+          <w:szCs w:val="24"/>
+        </w:rPr>
+      </w:pPr>
+      <w:proofErr w:type="spellStart"/>
+      <w:r>
+        <w:rPr>
+          <w:sz w:val="24"/>
+          <w:szCs w:val="24"/>
+        </w:rPr>
+        <w:t>Zair</w:t>
+      </w:r>
+      <w:proofErr w:type="spellEnd"/>
+      <w:r>
+        <w:rPr>
+          <w:sz w:val="24"/>
+          <w:szCs w:val="24"/>
+        </w:rPr>
+        <w:t xml:space="preserve"> is an upcoming airline business that runs on a system that it uses from the startup. </w:t>
+      </w:r>
+      <w:proofErr w:type="spellStart"/>
+      <w:r>
+        <w:rPr>
+          <w:sz w:val="24"/>
+          <w:szCs w:val="24"/>
+        </w:rPr>
+        <w:t>Zair</w:t>
+      </w:r>
+      <w:proofErr w:type="spellEnd"/>
+      <w:r>
+        <w:rPr>
+          <w:sz w:val="24"/>
+          <w:szCs w:val="24"/>
+        </w:rPr>
+        <w:t xml:space="preserve"> has its head office in Horsens, currently managing direct flights all over Europe and looking forward to expanding to other continents. Some services that it provides are booking flights,</w:t>
+      </w:r>
+      <w:r>
+        <w:rPr>
+          <w:sz w:val="24"/>
+          <w:szCs w:val="24"/>
+        </w:rPr>
+        <w:t xml:space="preserve"> seat reservation,</w:t>
+      </w:r>
+      <w:r>
+        <w:rPr>
+          <w:sz w:val="24"/>
+          <w:szCs w:val="24"/>
+        </w:rPr>
+        <w:t xml:space="preserve"> </w:t>
+      </w:r>
+      <w:r>
+        <w:rPr>
+          <w:sz w:val="24"/>
+          <w:szCs w:val="24"/>
+        </w:rPr>
+        <w:t xml:space="preserve">management of the price of the tickets, providing the cheapest tickets for </w:t>
+      </w:r>
+      <w:r>
+        <w:rPr>
+          <w:sz w:val="24"/>
+          <w:szCs w:val="24"/>
+        </w:rPr>
+        <w:t>frequent</w:t>
+      </w:r>
+      <w:r>
+        <w:rPr>
+          <w:sz w:val="24"/>
+          <w:szCs w:val="24"/>
+        </w:rPr>
+        <w:t xml:space="preserve"> </w:t>
+      </w:r>
+      <w:r>
+        <w:rPr>
+          <w:sz w:val="24"/>
+          <w:szCs w:val="24"/>
+        </w:rPr>
+        <w:t>travelers</w:t>
+      </w:r>
+      <w:r>
+        <w:rPr>
+          <w:sz w:val="24"/>
+          <w:szCs w:val="24"/>
+        </w:rPr>
+        <w:t>, account system, discounts for the clients etc. With the present growth of the market, the current system is lacking in fulfilling the needs of the growing company.</w:t>
+      </w:r>
+    </w:p>
+    <w:p>
+      <w:pPr>
+        <w:pStyle w:val="Body"/>
+        <w:spacing w:line="240" w:lineRule="auto"/>
+        <w:rPr>
+          <w:sz w:val="24"/>
+          <w:szCs w:val="24"/>
+        </w:rPr>
+      </w:pPr>
+      <w:proofErr w:type="spellStart"/>
+      <w:r>
+        <w:rPr>
+          <w:rFonts w:eastAsia="Arial Unicode MS" w:cs="Arial Unicode MS"/>
+          <w:sz w:val="24"/>
+          <w:szCs w:val="24"/>
+        </w:rPr>
+        <w:t>Zair</w:t>
+      </w:r>
+      <w:proofErr w:type="spellEnd"/>
+      <w:r>
+        <w:rPr>
+          <w:rFonts w:eastAsia="Arial Unicode MS" w:cs="Arial Unicode MS"/>
+          <w:sz w:val="24"/>
+          <w:szCs w:val="24"/>
+        </w:rPr>
+        <w:t xml:space="preserve"> gains most of </w:t>
+      </w:r>
+      <w:r>
+        <w:rPr>
+          <w:rFonts w:eastAsia="Arial Unicode MS" w:cs="Arial Unicode MS"/>
+          <w:sz w:val="24"/>
+          <w:szCs w:val="24"/>
+        </w:rPr>
+        <w:t>its</w:t>
+      </w:r>
+      <w:r>
+        <w:rPr>
+          <w:rFonts w:eastAsia="Arial Unicode MS" w:cs="Arial Unicode MS"/>
+          <w:sz w:val="24"/>
+          <w:szCs w:val="24"/>
+        </w:rPr>
+        <w:t xml:space="preserve"> profit from ticket revenue. Managing the price of the tickets is a vital factor in the development of the business. “The advent of advanced computerized reservations systems in the late 1970s, most notably Sabre, allowed airlines to easily perform cost-benefit analyses on different pricing structures, leading to almost perfect price discrimination in some cases (that is, filling each seat on an aircraft at the highest price that can be charged without driving the consumer elsewhere)</w:t>
+      </w:r>
+      <w:r>
+        <w:rPr>
+          <w:rFonts w:eastAsia="Arial Unicode MS" w:cs="Arial Unicode MS"/>
+          <w:sz w:val="24"/>
+          <w:szCs w:val="24"/>
+        </w:rPr>
+        <w:t xml:space="preserve"> as reported by </w:t>
+      </w:r>
+      <w:r>
+        <w:rPr>
+          <w:sz w:val="24"/>
+          <w:szCs w:val="24"/>
+        </w:rPr>
+        <w:t>Wikipedia on Airline Ticket revenue(2012)</w:t>
+      </w:r>
+      <w:r>
+        <w:rPr>
+          <w:rFonts w:eastAsia="Arial Unicode MS" w:cs="Arial Unicode MS"/>
+          <w:sz w:val="24"/>
+          <w:szCs w:val="24"/>
+        </w:rPr>
+        <w:t>.</w:t>
+      </w:r>
+      <w:r>
+        <w:rPr>
+          <w:rFonts w:eastAsia="Arial Unicode MS" w:cs="Arial Unicode MS"/>
+          <w:sz w:val="24"/>
+          <w:szCs w:val="24"/>
+        </w:rPr>
+        <w:t xml:space="preserve"> </w:t>
+      </w:r>
+      <w:r>
+        <w:rPr>
+          <w:rFonts w:eastAsia="Arial Unicode MS" w:cs="Arial Unicode MS"/>
+          <w:sz w:val="24"/>
+          <w:szCs w:val="24"/>
+        </w:rPr>
+        <w:t>The business needs a tailored system to help in the management of the price of tickets considering how much time there is until the flight.</w:t>
+      </w:r>
+    </w:p>
+    <w:p>
+      <w:pPr>
+        <w:pStyle w:val="Body"/>
+        <w:spacing w:line="240" w:lineRule="auto"/>
+        <w:rPr>
+          <w:sz w:val="24"/>
+          <w:szCs w:val="24"/>
+        </w:rPr>
+      </w:pPr>
+      <w:r>
+        <w:rPr>
+          <w:rFonts w:eastAsia="Arial Unicode MS" w:cs="Arial Unicode MS"/>
+          <w:sz w:val="24"/>
+          <w:szCs w:val="24"/>
+        </w:rPr>
+        <w:t xml:space="preserve">The airline business looks forward to improving their system, so they can expand to other continents and gain a loyal following of customers while keeping its initial features of helping heavy </w:t>
+      </w:r>
+      <w:r>
+        <w:rPr>
+          <w:rFonts w:eastAsia="Arial Unicode MS" w:cs="Arial Unicode MS"/>
+          <w:sz w:val="24"/>
+          <w:szCs w:val="24"/>
+        </w:rPr>
+        <w:t>travelers</w:t>
+      </w:r>
+      <w:r>
+        <w:rPr>
+          <w:rFonts w:eastAsia="Arial Unicode MS" w:cs="Arial Unicode MS"/>
+          <w:sz w:val="24"/>
+          <w:szCs w:val="24"/>
+        </w:rPr>
+        <w:t xml:space="preserve"> </w:t>
+      </w:r>
+      <w:r>
+        <w:rPr>
+          <w:rFonts w:eastAsia="Arial Unicode MS" w:cs="Arial Unicode MS"/>
+          <w:sz w:val="24"/>
+          <w:szCs w:val="24"/>
+        </w:rPr>
+        <w:t>get</w:t>
+      </w:r>
+      <w:r>
+        <w:rPr>
+          <w:rFonts w:eastAsia="Arial Unicode MS" w:cs="Arial Unicode MS"/>
+          <w:sz w:val="24"/>
+          <w:szCs w:val="24"/>
+        </w:rPr>
+        <w:t xml:space="preserve"> their satisfaction and low prices.</w:t>
       </w:r>
     </w:p>
     <w:p>
@@ -880,263 +1376,6 @@
         <w:pStyle w:val="Body"/>
         <w:spacing w:after="160" w:line="259" w:lineRule="auto"/>
       </w:pPr>
-    </w:p>
-    <w:p>
-      <w:pPr>
-        <w:pStyle w:val="Body"/>
-        <w:spacing w:line="240" w:lineRule="auto"/>
-        <w:rPr>
-          <w:sz w:val="24"/>
-          <w:szCs w:val="24"/>
-        </w:rPr>
-      </w:pPr>
-      <w:r>
-        <w:rPr>
-          <w:sz w:val="24"/>
-          <w:szCs w:val="24"/>
-        </w:rPr>
-        <w:t>Another business with the name of Arkia Israeli Airlines operates scheduled flights, linking several cities from Israel as well as charter flights to some European des</w:t>
-      </w:r>
-      <w:r>
-        <w:rPr>
-          <w:sz w:val="24"/>
-          <w:szCs w:val="24"/>
-        </w:rPr>
-        <w:t>tinations. Similar to Zair, AIA had problems with managing bookings, as they had a manual management system, which often included issues such as double-booking and the inability to relate outbound and inbound flights of specific passengers. By developing t</w:t>
-      </w:r>
-      <w:r>
-        <w:rPr>
-          <w:sz w:val="24"/>
-          <w:szCs w:val="24"/>
-        </w:rPr>
-        <w:t xml:space="preserve">heir own tailored management system, called </w:t>
-      </w:r>
-      <w:r>
-        <w:rPr>
-          <w:sz w:val="24"/>
-          <w:szCs w:val="24"/>
-        </w:rPr>
-        <w:t>AMSYS</w:t>
-      </w:r>
-      <w:r>
-        <w:rPr>
-          <w:sz w:val="24"/>
-          <w:szCs w:val="24"/>
-        </w:rPr>
-        <w:t>, they managed to not only solve their problems, but also introduce custom features, own security measures and reduce costs compared to buying a generic system from other companies.(source)</w:t>
-      </w:r>
-    </w:p>
-    <w:p>
-      <w:pPr>
-        <w:pStyle w:val="Body"/>
-        <w:rPr>
-          <w:sz w:val="24"/>
-          <w:szCs w:val="24"/>
-        </w:rPr>
-      </w:pPr>
-    </w:p>
-    <w:p>
-      <w:pPr>
-        <w:pStyle w:val="Body"/>
-        <w:spacing w:after="160" w:line="259" w:lineRule="auto"/>
-        <w:rPr>
-          <w:sz w:val="24"/>
-          <w:szCs w:val="24"/>
-        </w:rPr>
-      </w:pPr>
-      <w:r>
-        <w:rPr>
-          <w:sz w:val="24"/>
-          <w:szCs w:val="24"/>
-        </w:rPr>
-        <w:t>Zair is an upcom</w:t>
-      </w:r>
-      <w:r>
-        <w:rPr>
-          <w:sz w:val="24"/>
-          <w:szCs w:val="24"/>
-        </w:rPr>
-        <w:t>ing airline business that runs on a system that it uses from the startup. Zair has its head office in Horsens, currently managing direct flights all over Europe and looking forward to expanding to other continents. Some services that it provides are bookin</w:t>
-      </w:r>
-      <w:r>
-        <w:rPr>
-          <w:sz w:val="24"/>
-          <w:szCs w:val="24"/>
-        </w:rPr>
-        <w:t>g flights, management of the price of the tickets, providing the cheapest tickets for heavy travellers, account system, discounts for the clients etc. With the present growth of the market, the current system is lacking in fulfilling the needs of the growi</w:t>
-      </w:r>
-      <w:r>
-        <w:rPr>
-          <w:sz w:val="24"/>
-          <w:szCs w:val="24"/>
-        </w:rPr>
-        <w:t>ng company.</w:t>
-      </w:r>
-    </w:p>
-    <w:p>
-      <w:pPr>
-        <w:pStyle w:val="Body"/>
-        <w:rPr>
-          <w:sz w:val="24"/>
-          <w:szCs w:val="24"/>
-        </w:rPr>
-      </w:pPr>
-    </w:p>
-    <w:p>
-      <w:pPr>
-        <w:pStyle w:val="Body"/>
-        <w:rPr>
-          <w:sz w:val="24"/>
-          <w:szCs w:val="24"/>
-        </w:rPr>
-      </w:pPr>
-      <w:r>
-        <w:rPr>
-          <w:rFonts w:eastAsia="Arial Unicode MS" w:cs="Arial Unicode MS"/>
-          <w:sz w:val="24"/>
-          <w:szCs w:val="24"/>
-        </w:rPr>
-        <w:t xml:space="preserve">Zair gains most of the profit from ticket revenue. Managing the price of the tickets is a vital factor in the development of the business. </w:t>
-      </w:r>
-      <w:r>
-        <w:rPr>
-          <w:rFonts w:eastAsia="Arial Unicode MS" w:cs="Arial Unicode MS"/>
-          <w:sz w:val="24"/>
-          <w:szCs w:val="24"/>
-        </w:rPr>
-        <w:t>“</w:t>
-      </w:r>
-      <w:r>
-        <w:rPr>
-          <w:rFonts w:eastAsia="Arial Unicode MS" w:cs="Arial Unicode MS"/>
-          <w:sz w:val="24"/>
-          <w:szCs w:val="24"/>
-        </w:rPr>
-        <w:t>The advent of advanced computerized reservations systems in the late 1970s, most notably Sabre, allowed</w:t>
-      </w:r>
-      <w:r>
-        <w:rPr>
-          <w:rFonts w:eastAsia="Arial Unicode MS" w:cs="Arial Unicode MS"/>
-          <w:sz w:val="24"/>
-          <w:szCs w:val="24"/>
-        </w:rPr>
-        <w:t xml:space="preserve"> airlines to easily perform cost-benefit analyses on different pricing structures, leading to almost perfect price discrimination in some cases (that is, filling each seat on an aircraft at the highest price that can be charged without driving the consumer</w:t>
-      </w:r>
-      <w:r>
-        <w:rPr>
-          <w:rFonts w:eastAsia="Arial Unicode MS" w:cs="Arial Unicode MS"/>
-          <w:sz w:val="24"/>
-          <w:szCs w:val="24"/>
-        </w:rPr>
-        <w:t xml:space="preserve"> elsewhere).</w:t>
-      </w:r>
-      <w:r>
-        <w:rPr>
-          <w:rFonts w:eastAsia="Arial Unicode MS" w:cs="Arial Unicode MS"/>
-          <w:sz w:val="24"/>
-          <w:szCs w:val="24"/>
-        </w:rPr>
-        <w:t>”</w:t>
-      </w:r>
-      <w:r>
-        <w:rPr>
-          <w:rFonts w:eastAsia="Arial Unicode MS" w:cs="Arial Unicode MS"/>
-          <w:sz w:val="24"/>
-          <w:szCs w:val="24"/>
-        </w:rPr>
-        <w:t xml:space="preserve">(Source: </w:t>
-      </w:r>
-      <w:hyperlink r:id="rId10" w:history="1">
-        <w:r>
-          <w:rPr>
-            <w:rStyle w:val="Hyperlink0"/>
-            <w:rFonts w:eastAsia="Arial Unicode MS" w:cs="Arial Unicode MS"/>
-          </w:rPr>
-          <w:t>https://en.wikipedia.org/wiki/Airline#Ticket_revenue</w:t>
-        </w:r>
-      </w:hyperlink>
-      <w:r>
-        <w:rPr>
-          <w:rFonts w:eastAsia="Arial Unicode MS" w:cs="Arial Unicode MS"/>
-          <w:sz w:val="24"/>
-          <w:szCs w:val="24"/>
-        </w:rPr>
-        <w:t xml:space="preserve">). </w:t>
-      </w:r>
-      <w:r>
-        <w:rPr>
-          <w:rFonts w:eastAsia="Arial Unicode MS" w:cs="Arial Unicode MS"/>
-          <w:sz w:val="24"/>
-          <w:szCs w:val="24"/>
-        </w:rPr>
-        <w:t xml:space="preserve">).  The business needs a </w:t>
-      </w:r>
-      <w:r>
-        <w:rPr>
-          <w:rFonts w:eastAsia="Arial Unicode MS" w:cs="Arial Unicode MS"/>
-          <w:sz w:val="24"/>
-          <w:szCs w:val="24"/>
-        </w:rPr>
-        <w:lastRenderedPageBreak/>
-        <w:t>tailored system to help in the management of the price of tickets considering how much time there is until the flight.</w:t>
-      </w:r>
-    </w:p>
-    <w:p>
-      <w:pPr>
-        <w:pStyle w:val="Body"/>
-        <w:rPr>
-          <w:sz w:val="24"/>
-          <w:szCs w:val="24"/>
-        </w:rPr>
-      </w:pPr>
-      <w:r>
-        <w:rPr>
-          <w:rFonts w:eastAsia="Arial Unicode MS" w:cs="Arial Unicode MS"/>
-          <w:sz w:val="24"/>
-          <w:szCs w:val="24"/>
-        </w:rPr>
-        <w:t>The airline business looks forward to improving their system, so they can expand to other continents and gain a loyal following of customers while keeping its in</w:t>
-      </w:r>
-      <w:r>
-        <w:rPr>
-          <w:rFonts w:eastAsia="Arial Unicode MS" w:cs="Arial Unicode MS"/>
-          <w:sz w:val="24"/>
-          <w:szCs w:val="24"/>
-        </w:rPr>
-        <w:t>itial features of helping heavy travellers in getting their satisfaction and low prices.</w:t>
-      </w:r>
-    </w:p>
-    <w:p>
-      <w:pPr>
-        <w:pStyle w:val="Body"/>
-        <w:rPr>
-          <w:sz w:val="24"/>
-          <w:szCs w:val="24"/>
-        </w:rPr>
-      </w:pPr>
-    </w:p>
-    <w:p>
-      <w:pPr>
-        <w:pStyle w:val="Body"/>
-        <w:spacing w:after="160" w:line="259" w:lineRule="auto"/>
-        <w:jc w:val="both"/>
-        <w:rPr>
-          <w:sz w:val="24"/>
-          <w:szCs w:val="24"/>
-        </w:rPr>
-      </w:pPr>
-    </w:p>
-    <w:p>
-      <w:pPr>
-        <w:pStyle w:val="Body"/>
-        <w:spacing w:after="160" w:line="259" w:lineRule="auto"/>
-      </w:pPr>
-      <w:r>
-        <w:rPr>
-          <w:rFonts w:ascii="Arial Unicode MS" w:eastAsia="Arial Unicode MS" w:hAnsi="Arial Unicode MS" w:cs="Arial Unicode MS"/>
-        </w:rPr>
-        <w:br w:type="page"/>
-      </w:r>
     </w:p>
     <w:p>
       <w:pPr>
@@ -1146,15 +1385,14 @@
           <w:numId w:val="3"/>
         </w:numPr>
       </w:pPr>
-      <w:bookmarkStart w:id="1" w:name="_Toc1"/>
+      <w:bookmarkStart w:id="4" w:name="_Toc1"/>
       <w:r>
         <w:rPr>
           <w:rFonts w:eastAsia="Arial Unicode MS" w:cs="Arial Unicode MS"/>
         </w:rPr>
-        <w:lastRenderedPageBreak/>
         <w:t>Definition of purpose</w:t>
       </w:r>
-      <w:bookmarkEnd w:id="1"/>
+      <w:bookmarkEnd w:id="4"/>
     </w:p>
     <w:p>
       <w:pPr>
@@ -1164,7 +1402,7 @@
     <w:p>
       <w:pPr>
         <w:pStyle w:val="Body"/>
-        <w:spacing w:after="160" w:line="259" w:lineRule="auto"/>
+        <w:spacing w:line="240" w:lineRule="auto"/>
         <w:rPr>
           <w:color w:val="FF0000"/>
           <w:u w:color="FF0000"/>
@@ -1172,36 +1410,88 @@
       </w:pPr>
       <w:r>
         <w:rPr>
-          <w:color w:val="FF0000"/>
           <w:u w:color="FF0000"/>
         </w:rPr>
-        <w:t>For content see Appendix 1 “VIA Engineering – Project Description Guidelines”.</w:t>
-      </w:r>
-    </w:p>
-    <w:p>
-      <w:pPr>
-        <w:pStyle w:val="Body"/>
-        <w:rPr>
-          <w:color w:val="FF0000"/>
+        <w:t xml:space="preserve">The purpose of the project is to help </w:t>
+      </w:r>
+      <w:proofErr w:type="spellStart"/>
+      <w:r>
+        <w:rPr>
           <w:u w:color="FF0000"/>
         </w:rPr>
-      </w:pPr>
+        <w:t>Z</w:t>
+      </w:r>
       <w:r>
         <w:rPr>
           <w:u w:color="FF0000"/>
         </w:rPr>
-        <w:t>The purpose of the project is to help ZAir manage their booki</w:t>
+        <w:t>a</w:t>
       </w:r>
       <w:r>
         <w:rPr>
           <w:u w:color="FF0000"/>
         </w:rPr>
-        <w:t xml:space="preserve">ngs in a more efficient way and gain a loyal following of frequent </w:t>
-      </w:r>
+        <w:t>ir</w:t>
+      </w:r>
+      <w:proofErr w:type="spellEnd"/>
       <w:r>
         <w:rPr>
           <w:u w:color="FF0000"/>
         </w:rPr>
+        <w:t xml:space="preserve"> manage their bookings in a more efficient </w:t>
+      </w:r>
+      <w:r>
+        <w:rPr>
+          <w:u w:color="FF0000"/>
+        </w:rPr>
+        <w:t>manner</w:t>
+      </w:r>
+      <w:r>
+        <w:rPr>
+          <w:u w:color="FF0000"/>
+        </w:rPr>
+        <w:t xml:space="preserve"> and</w:t>
+      </w:r>
+      <w:r>
+        <w:rPr>
+          <w:u w:color="FF0000"/>
+        </w:rPr>
+        <w:t xml:space="preserve"> create</w:t>
+      </w:r>
+      <w:r>
+        <w:rPr>
+          <w:u w:color="FF0000"/>
+        </w:rPr>
+        <w:t xml:space="preserve"> </w:t>
+      </w:r>
+      <w:r>
+        <w:rPr>
+          <w:u w:color="FF0000"/>
+        </w:rPr>
+        <w:t>a</w:t>
+      </w:r>
+      <w:r>
+        <w:rPr>
+          <w:u w:color="FF0000"/>
+        </w:rPr>
+        <w:t xml:space="preserve">n interface </w:t>
+      </w:r>
+      <w:r>
+        <w:rPr>
+          <w:u w:color="FF0000"/>
+        </w:rPr>
+        <w:t>that attracts</w:t>
+      </w:r>
+      <w:r>
+        <w:rPr>
+          <w:u w:color="FF0000"/>
+        </w:rPr>
+        <w:t xml:space="preserve"> frequent </w:t>
+      </w:r>
+      <w:r>
+        <w:rPr>
+          <w:u w:color="FF0000"/>
+        </w:rPr>
         <w:t>travelers</w:t>
       </w:r>
       <w:r>
@@ -1210,8 +1500,6 @@
         </w:rPr>
         <w:t xml:space="preserve">. </w:t>
       </w:r>
-      <w:bookmarkStart w:id="2" w:name="_GoBack"/>
-      <w:bookmarkEnd w:id="2"/>
     </w:p>
     <w:p>
       <w:pPr>
@@ -1232,8 +1520,9 @@
           <w:ilvl w:val="0"/>
           <w:numId w:val="3"/>
         </w:numPr>
-      </w:pPr>
-      <w:bookmarkStart w:id="3" w:name="_Toc2"/>
+        <w:spacing w:line="240" w:lineRule="auto"/>
+      </w:pPr>
+      <w:bookmarkStart w:id="5" w:name="_Toc2"/>
       <w:r>
         <w:rPr>
           <w:rFonts w:eastAsia="Arial Unicode MS" w:cs="Arial Unicode MS"/>
@@ -1241,30 +1530,50 @@
         <w:lastRenderedPageBreak/>
         <w:t>Problem Statement</w:t>
       </w:r>
-      <w:bookmarkEnd w:id="3"/>
+      <w:bookmarkEnd w:id="5"/>
     </w:p>
     <w:p>
       <w:pPr>
         <w:pStyle w:val="Body"/>
-      </w:pPr>
-      <w:r>
+        <w:spacing w:line="240" w:lineRule="auto"/>
+        <w:rPr>
+          <w:sz w:val="24"/>
+          <w:szCs w:val="24"/>
+        </w:rPr>
+      </w:pPr>
+      <w:r>
+        <w:rPr>
+          <w:sz w:val="24"/>
+          <w:szCs w:val="24"/>
+        </w:rPr>
         <w:t>The project focus is to create a system responsible for keeping track of reservations, prices and customers.</w:t>
       </w:r>
     </w:p>
     <w:p>
       <w:pPr>
         <w:pStyle w:val="Body"/>
+        <w:spacing w:line="240" w:lineRule="auto"/>
+        <w:rPr>
+          <w:sz w:val="24"/>
+          <w:szCs w:val="24"/>
+        </w:rPr>
       </w:pPr>
     </w:p>
     <w:p>
       <w:pPr>
         <w:pStyle w:val="Body"/>
-      </w:pPr>
-      <w:r>
-        <w:t xml:space="preserve">The questions to be answered are the </w:t>
-      </w:r>
-      <w:r>
-        <w:t>following:</w:t>
+        <w:spacing w:line="240" w:lineRule="auto"/>
+        <w:rPr>
+          <w:sz w:val="24"/>
+          <w:szCs w:val="24"/>
+        </w:rPr>
+      </w:pPr>
+      <w:r>
+        <w:rPr>
+          <w:sz w:val="24"/>
+          <w:szCs w:val="24"/>
+        </w:rPr>
+        <w:t>The questions to be answered are the following:</w:t>
       </w:r>
     </w:p>
     <w:p>
@@ -1274,8 +1583,17 @@
           <w:ilvl w:val="0"/>
           <w:numId w:val="5"/>
         </w:numPr>
-      </w:pPr>
-      <w:r>
+        <w:spacing w:line="240" w:lineRule="auto"/>
+        <w:rPr>
+          <w:sz w:val="24"/>
+          <w:szCs w:val="24"/>
+        </w:rPr>
+      </w:pPr>
+      <w:r>
+        <w:rPr>
+          <w:sz w:val="24"/>
+          <w:szCs w:val="24"/>
+        </w:rPr>
         <w:t xml:space="preserve">How can we make sure that double bookings and over-bookings are not going to happen? </w:t>
       </w:r>
     </w:p>
@@ -1286,9 +1604,18 @@
           <w:ilvl w:val="0"/>
           <w:numId w:val="5"/>
         </w:numPr>
-      </w:pPr>
-      <w:r>
-        <w:t>How can we update the prices of flights depending on the amount of time until the flight?</w:t>
+        <w:spacing w:line="240" w:lineRule="auto"/>
+        <w:rPr>
+          <w:sz w:val="24"/>
+          <w:szCs w:val="24"/>
+        </w:rPr>
+      </w:pPr>
+      <w:r>
+        <w:rPr>
+          <w:sz w:val="24"/>
+          <w:szCs w:val="24"/>
+        </w:rPr>
+        <w:t>What will be the price of the tickets considering the date until the flight?</w:t>
       </w:r>
     </w:p>
     <w:p>
@@ -1298,12 +1625,39 @@
           <w:ilvl w:val="0"/>
           <w:numId w:val="5"/>
         </w:numPr>
-      </w:pPr>
-      <w:r>
-        <w:t>How can we store customers’ personal data</w:t>
-      </w:r>
-      <w:r>
-        <w:t>?</w:t>
+        <w:spacing w:line="240" w:lineRule="auto"/>
+        <w:rPr>
+          <w:sz w:val="24"/>
+          <w:szCs w:val="24"/>
+        </w:rPr>
+      </w:pPr>
+      <w:r>
+        <w:rPr>
+          <w:sz w:val="24"/>
+          <w:szCs w:val="24"/>
+        </w:rPr>
+        <w:t xml:space="preserve">What are we going to store regarding </w:t>
+      </w:r>
+      <w:r>
+        <w:rPr>
+          <w:sz w:val="24"/>
+          <w:szCs w:val="24"/>
+        </w:rPr>
+        <w:t>customer’</w:t>
+      </w:r>
+      <w:r>
+        <w:rPr>
+          <w:sz w:val="24"/>
+          <w:szCs w:val="24"/>
+        </w:rPr>
+        <w:t>s</w:t>
+      </w:r>
+      <w:r>
+        <w:rPr>
+          <w:sz w:val="24"/>
+          <w:szCs w:val="24"/>
+        </w:rPr>
+        <w:t xml:space="preserve"> personal data?</w:t>
       </w:r>
     </w:p>
     <w:p>
@@ -1313,37 +1667,25 @@
           <w:ilvl w:val="0"/>
           <w:numId w:val="5"/>
         </w:numPr>
-      </w:pPr>
-      <w:r>
-        <w:t>How can we provide a list</w:t>
-      </w:r>
-      <w:r>
-        <w:t xml:space="preserve"> of the cheapest flights?</w:t>
-      </w:r>
-    </w:p>
-    <w:p>
-      <w:pPr>
-        <w:pStyle w:val="Body"/>
-        <w:numPr>
-          <w:ilvl w:val="0"/>
-          <w:numId w:val="5"/>
-        </w:numPr>
-      </w:pPr>
-      <w:r>
-        <w:t>How can we make sure that customers can choose their own seats for a flight?</w:t>
-      </w:r>
-    </w:p>
-    <w:p>
-      <w:pPr>
-        <w:pStyle w:val="Body"/>
-        <w:spacing w:after="160" w:line="259" w:lineRule="auto"/>
-      </w:pPr>
-      <w:r>
-        <w:rPr>
-          <w:color w:val="FF0000"/>
-          <w:u w:color="FF0000"/>
-        </w:rPr>
-        <w:t>For content see Appendix 1 “VIA Engineering – Project Description Guidelines”.</w:t>
+        <w:spacing w:line="240" w:lineRule="auto"/>
+        <w:rPr>
+          <w:sz w:val="24"/>
+          <w:szCs w:val="24"/>
+        </w:rPr>
+      </w:pPr>
+      <w:r>
+        <w:rPr>
+          <w:sz w:val="24"/>
+          <w:szCs w:val="24"/>
+        </w:rPr>
+        <w:t>What will make a list of cheap flights</w:t>
+      </w:r>
+      <w:r>
+        <w:rPr>
+          <w:sz w:val="24"/>
+          <w:szCs w:val="24"/>
+        </w:rPr>
+        <w:t>?</w:t>
       </w:r>
       <w:r>
         <w:rPr>
@@ -1360,7 +1702,7 @@
           <w:numId w:val="3"/>
         </w:numPr>
       </w:pPr>
-      <w:bookmarkStart w:id="4" w:name="_Toc3"/>
+      <w:bookmarkStart w:id="6" w:name="_Toc3"/>
       <w:r>
         <w:rPr>
           <w:rFonts w:eastAsia="Arial Unicode MS" w:cs="Arial Unicode MS"/>
@@ -1368,7 +1710,7 @@
         <w:lastRenderedPageBreak/>
         <w:t>Delimitation</w:t>
       </w:r>
-      <w:bookmarkEnd w:id="4"/>
+      <w:bookmarkEnd w:id="6"/>
     </w:p>
     <w:p>
       <w:pPr>
@@ -1378,88 +1720,122 @@
     <w:p>
       <w:pPr>
         <w:pStyle w:val="Body"/>
-        <w:spacing w:after="160" w:line="259" w:lineRule="auto"/>
-        <w:rPr>
-          <w:color w:val="FF0000"/>
-          <w:u w:color="FF0000"/>
-        </w:rPr>
-      </w:pPr>
-      <w:r>
-        <w:rPr>
-          <w:color w:val="FF0000"/>
-          <w:u w:color="FF0000"/>
-        </w:rPr>
-        <w:t>For content see Appendix 1 “VIA Engineering – Project Descr</w:t>
-      </w:r>
-      <w:r>
-        <w:rPr>
-          <w:color w:val="FF0000"/>
-          <w:u w:color="FF0000"/>
-        </w:rPr>
-        <w:t>iption Guidelines”.</w:t>
-      </w:r>
+        <w:spacing w:after="160" w:line="240" w:lineRule="auto"/>
+        <w:rPr>
+          <w:rFonts w:eastAsia="Arial Unicode MS"/>
+          <w:sz w:val="24"/>
+          <w:szCs w:val="24"/>
+        </w:rPr>
+      </w:pPr>
+      <w:r>
+        <w:rPr>
+          <w:rFonts w:eastAsia="Arial Unicode MS"/>
+          <w:sz w:val="24"/>
+          <w:szCs w:val="24"/>
+        </w:rPr>
+        <w:t>-</w:t>
+      </w:r>
+      <w:r>
+        <w:rPr>
+          <w:rFonts w:eastAsia="Arial Unicode MS"/>
+          <w:sz w:val="24"/>
+          <w:szCs w:val="24"/>
+        </w:rPr>
+        <w:t xml:space="preserve"> </w:t>
+      </w:r>
+      <w:r>
+        <w:rPr>
+          <w:rFonts w:eastAsia="Arial Unicode MS"/>
+          <w:sz w:val="24"/>
+          <w:szCs w:val="24"/>
+        </w:rPr>
+        <w:t>The system will not sell the tickets and</w:t>
+      </w:r>
+      <w:r>
+        <w:rPr>
+          <w:rFonts w:eastAsia="Arial Unicode MS"/>
+          <w:sz w:val="24"/>
+          <w:szCs w:val="24"/>
+        </w:rPr>
+        <w:t xml:space="preserve"> </w:t>
+      </w:r>
+      <w:r>
+        <w:rPr>
+          <w:rFonts w:eastAsia="Arial Unicode MS"/>
+          <w:sz w:val="24"/>
+          <w:szCs w:val="24"/>
+        </w:rPr>
+        <w:t xml:space="preserve">will not manage the payments for </w:t>
+      </w:r>
+      <w:proofErr w:type="spellStart"/>
+      <w:r>
+        <w:rPr>
+          <w:rFonts w:eastAsia="Arial Unicode MS"/>
+          <w:sz w:val="24"/>
+          <w:szCs w:val="24"/>
+        </w:rPr>
+        <w:t>Zair</w:t>
+      </w:r>
+      <w:proofErr w:type="spellEnd"/>
     </w:p>
     <w:p>
       <w:pPr>
         <w:pStyle w:val="Body"/>
-        <w:spacing w:after="160" w:line="259" w:lineRule="auto"/>
+        <w:spacing w:after="160" w:line="240" w:lineRule="auto"/>
         <w:rPr>
           <w:rFonts w:eastAsia="Arial Unicode MS"/>
+          <w:sz w:val="24"/>
+          <w:szCs w:val="24"/>
         </w:rPr>
       </w:pPr>
       <w:r>
         <w:rPr>
           <w:rFonts w:eastAsia="Arial Unicode MS"/>
-        </w:rPr>
-        <w:t>-The system will not sell the tickets and will not manage the payments for Zair</w:t>
+          <w:sz w:val="24"/>
+          <w:szCs w:val="24"/>
+        </w:rPr>
+        <w:t>-</w:t>
+      </w:r>
+      <w:r>
+        <w:rPr>
+          <w:rFonts w:eastAsia="Arial Unicode MS"/>
+          <w:sz w:val="24"/>
+          <w:szCs w:val="24"/>
+        </w:rPr>
+        <w:t xml:space="preserve"> </w:t>
+      </w:r>
+      <w:r>
+        <w:rPr>
+          <w:rFonts w:eastAsia="Arial Unicode MS"/>
+          <w:sz w:val="24"/>
+          <w:szCs w:val="24"/>
+        </w:rPr>
+        <w:t>Standard seats for each flight</w:t>
       </w:r>
     </w:p>
     <w:p>
       <w:pPr>
         <w:pStyle w:val="Body"/>
-        <w:spacing w:after="160" w:line="259" w:lineRule="auto"/>
+        <w:spacing w:after="160" w:line="240" w:lineRule="auto"/>
         <w:rPr>
           <w:rFonts w:eastAsia="Arial Unicode MS"/>
-        </w:rPr>
-      </w:pPr>
-      <w:r>
-        <w:rPr>
-          <w:rFonts w:eastAsia="Arial Unicode MS"/>
-        </w:rPr>
-        <w:t>-Standard seats for each flight</w:t>
-      </w:r>
-    </w:p>
-    <w:p>
-      <w:pPr>
-        <w:pStyle w:val="Body"/>
-        <w:spacing w:after="160" w:line="259" w:lineRule="auto"/>
-        <w:rPr>
-          <w:rFonts w:eastAsia="Arial Unicode MS"/>
-        </w:rPr>
-      </w:pPr>
-      <w:r>
-        <w:rPr>
-          <w:rFonts w:eastAsia="Arial Unicode MS"/>
-        </w:rPr>
-        <w:t>-System does not keep track of the staff</w:t>
-      </w:r>
-    </w:p>
-    <w:p>
-      <w:pPr>
-        <w:pStyle w:val="Body"/>
-        <w:spacing w:after="160" w:line="259" w:lineRule="auto"/>
-      </w:pPr>
-      <w:r>
-        <w:rPr>
-          <w:rFonts w:eastAsia="Arial Unicode MS"/>
-        </w:rPr>
-        <w:t>-System will not keep track of delays</w:t>
-      </w:r>
-      <w:r>
-        <w:rPr>
-          <w:rFonts w:eastAsia="Arial Unicode MS"/>
-        </w:rPr>
-        <w:t xml:space="preserve"> </w:t>
+          <w:sz w:val="24"/>
+          <w:szCs w:val="24"/>
+        </w:rPr>
+      </w:pPr>
+      <w:r>
+        <w:rPr>
+          <w:rFonts w:ascii="Arial Unicode MS" w:eastAsia="Arial Unicode MS" w:hAnsi="Arial Unicode MS" w:cs="Arial Unicode MS"/>
+        </w:rPr>
+        <w:t xml:space="preserve">- </w:t>
+      </w:r>
+      <w:r>
+        <w:rPr>
+          <w:rFonts w:ascii="Arial Unicode MS" w:eastAsia="Arial Unicode MS" w:hAnsi="Arial Unicode MS" w:cs="Arial Unicode MS"/>
+          <w:sz w:val="24"/>
+          <w:szCs w:val="24"/>
+        </w:rPr>
+        <w:t>The system will not handle security issues</w:t>
       </w:r>
       <w:r>
         <w:rPr>
@@ -1476,7 +1852,7 @@
           <w:numId w:val="3"/>
         </w:numPr>
       </w:pPr>
-      <w:bookmarkStart w:id="5" w:name="_Toc4"/>
+      <w:bookmarkStart w:id="7" w:name="_Toc4"/>
       <w:r>
         <w:rPr>
           <w:rFonts w:eastAsia="Arial Unicode MS" w:cs="Arial Unicode MS"/>
@@ -1484,7 +1860,7 @@
         <w:lastRenderedPageBreak/>
         <w:t>Choice of models and methods</w:t>
       </w:r>
-      <w:bookmarkEnd w:id="5"/>
+      <w:bookmarkEnd w:id="7"/>
     </w:p>
     <w:p>
       <w:pPr>
@@ -1496,13 +1872,6 @@
         <w:pStyle w:val="Body"/>
         <w:spacing w:after="160" w:line="259" w:lineRule="auto"/>
       </w:pPr>
-      <w:r>
-        <w:rPr>
-          <w:color w:val="FF0000"/>
-          <w:u w:color="FF0000"/>
-        </w:rPr>
-        <w:t>For content see Appendix 1 “VIA Engineering – Project Description Guidelines”.</w:t>
-      </w:r>
       <w:r>
         <w:rPr>
           <w:rFonts w:ascii="Arial Unicode MS" w:eastAsia="Arial Unicode MS" w:hAnsi="Arial Unicode MS" w:cs="Arial Unicode MS"/>
@@ -1518,7 +1887,7 @@
           <w:numId w:val="3"/>
         </w:numPr>
       </w:pPr>
-      <w:bookmarkStart w:id="6" w:name="_Toc5"/>
+      <w:bookmarkStart w:id="8" w:name="_Toc5"/>
       <w:r>
         <w:rPr>
           <w:rFonts w:eastAsia="Arial Unicode MS" w:cs="Arial Unicode MS"/>
@@ -1526,25 +1895,75 @@
         <w:lastRenderedPageBreak/>
         <w:t>Time schedule</w:t>
       </w:r>
-      <w:bookmarkEnd w:id="6"/>
+      <w:bookmarkEnd w:id="8"/>
     </w:p>
     <w:p>
       <w:pPr>
         <w:pStyle w:val="Body"/>
-      </w:pPr>
+        <w:spacing w:line="240" w:lineRule="auto"/>
+        <w:rPr>
+          <w:sz w:val="24"/>
+          <w:szCs w:val="24"/>
+        </w:rPr>
+      </w:pPr>
+      <w:r>
+        <w:rPr>
+          <w:sz w:val="24"/>
+          <w:szCs w:val="24"/>
+        </w:rPr>
+        <w:t>10 ECTS = 275 Hours</w:t>
+      </w:r>
+      <w:r>
+        <w:rPr>
+          <w:sz w:val="24"/>
+          <w:szCs w:val="24"/>
+        </w:rPr>
+        <w:t xml:space="preserve"> per Student</w:t>
+      </w:r>
+    </w:p>
+    <w:p>
+      <w:pPr>
+        <w:pStyle w:val="Body"/>
+        <w:spacing w:line="240" w:lineRule="auto"/>
+        <w:rPr>
+          <w:sz w:val="24"/>
+          <w:szCs w:val="24"/>
+        </w:rPr>
+      </w:pPr>
+      <w:r>
+        <w:rPr>
+          <w:sz w:val="24"/>
+          <w:szCs w:val="24"/>
+        </w:rPr>
+        <w:t xml:space="preserve">1100 hours in </w:t>
+      </w:r>
+      <w:r>
+        <w:rPr>
+          <w:sz w:val="24"/>
+          <w:szCs w:val="24"/>
+        </w:rPr>
+        <w:t>total (</w:t>
+      </w:r>
+      <w:r>
+        <w:rPr>
+          <w:sz w:val="24"/>
+          <w:szCs w:val="24"/>
+        </w:rPr>
+        <w:t>4 students</w:t>
+      </w:r>
+      <w:r>
+        <w:rPr>
+          <w:sz w:val="24"/>
+          <w:szCs w:val="24"/>
+        </w:rPr>
+        <w:t>)</w:t>
+      </w:r>
     </w:p>
     <w:p>
       <w:pPr>
         <w:pStyle w:val="Body"/>
         <w:spacing w:after="160" w:line="259" w:lineRule="auto"/>
       </w:pPr>
-      <w:r>
-        <w:rPr>
-          <w:color w:val="FF0000"/>
-          <w:u w:color="FF0000"/>
-        </w:rPr>
-        <w:t>For content see Appendix 1 “VIA Engineering – Project Description Guidelines”.</w:t>
-      </w:r>
       <w:r>
         <w:rPr>
           <w:rFonts w:ascii="Arial Unicode MS" w:eastAsia="Arial Unicode MS" w:hAnsi="Arial Unicode MS" w:cs="Arial Unicode MS"/>
@@ -1560,7 +1979,7 @@
           <w:numId w:val="3"/>
         </w:numPr>
       </w:pPr>
-      <w:bookmarkStart w:id="7" w:name="_Toc6"/>
+      <w:bookmarkStart w:id="9" w:name="_Toc6"/>
       <w:r>
         <w:rPr>
           <w:rFonts w:eastAsia="Arial Unicode MS" w:cs="Arial Unicode MS"/>
@@ -1568,38 +1987,1921 @@
         <w:lastRenderedPageBreak/>
         <w:t>Risk assessment</w:t>
       </w:r>
-      <w:bookmarkEnd w:id="7"/>
+      <w:bookmarkEnd w:id="9"/>
     </w:p>
     <w:p>
       <w:pPr>
         <w:pStyle w:val="Body"/>
       </w:pPr>
     </w:p>
+    <w:tbl>
+      <w:tblPr>
+        <w:tblStyle w:val="GridTable1Light"/>
+        <w:tblW w:w="10065" w:type="dxa"/>
+        <w:tblInd w:w="0" w:type="dxa"/>
+        <w:tblLook w:val="04A0" w:firstRow="1" w:lastRow="0" w:firstColumn="1" w:lastColumn="0" w:noHBand="0" w:noVBand="1"/>
+      </w:tblPr>
+      <w:tblGrid>
+        <w:gridCol w:w="1442"/>
+        <w:gridCol w:w="1528"/>
+        <w:gridCol w:w="1231"/>
+        <w:gridCol w:w="1097"/>
+        <w:gridCol w:w="1772"/>
+        <w:gridCol w:w="1589"/>
+        <w:gridCol w:w="1406"/>
+      </w:tblGrid>
+      <w:tr>
+        <w:trPr>
+          <w:cnfStyle w:val="100000000000" w:firstRow="1" w:lastRow="0" w:firstColumn="0" w:lastColumn="0" w:oddVBand="0" w:evenVBand="0" w:oddHBand="0" w:evenHBand="0" w:firstRowFirstColumn="0" w:firstRowLastColumn="0" w:lastRowFirstColumn="0" w:lastRowLastColumn="0"/>
+          <w:trHeight w:val="821"/>
+        </w:trPr>
+        <w:tc>
+          <w:tcPr>
+            <w:cnfStyle w:val="001000000000" w:firstRow="0" w:lastRow="0" w:firstColumn="1" w:lastColumn="0" w:oddVBand="0" w:evenVBand="0" w:oddHBand="0" w:evenHBand="0" w:firstRowFirstColumn="0" w:firstRowLastColumn="0" w:lastRowFirstColumn="0" w:lastRowLastColumn="0"/>
+            <w:tcW w:w="1442" w:type="dxa"/>
+            <w:tcBorders>
+              <w:top w:val="single" w:sz="12" w:space="0" w:color="auto"/>
+              <w:left w:val="single" w:sz="12" w:space="0" w:color="auto"/>
+              <w:bottom w:val="single" w:sz="12" w:space="0" w:color="auto"/>
+              <w:right w:val="single" w:sz="12" w:space="0" w:color="auto"/>
+            </w:tcBorders>
+            <w:hideMark/>
+          </w:tcPr>
+          <w:p>
+            <w:pPr>
+              <w:pStyle w:val="BodyA"/>
+              <w:spacing w:after="160" w:line="288" w:lineRule="auto"/>
+              <w:rPr>
+                <w:rFonts w:ascii="Arial" w:hAnsi="Arial" w:cs="Arial"/>
+                <w:bCs w:val="0"/>
+                <w:sz w:val="20"/>
+                <w:szCs w:val="20"/>
+              </w:rPr>
+            </w:pPr>
+            <w:r>
+              <w:rPr>
+                <w:rFonts w:ascii="Arial" w:hAnsi="Arial" w:cs="Arial"/>
+                <w:bCs w:val="0"/>
+                <w:sz w:val="20"/>
+                <w:szCs w:val="20"/>
+              </w:rPr>
+              <w:t>Risks</w:t>
+            </w:r>
+          </w:p>
+        </w:tc>
+        <w:tc>
+          <w:tcPr>
+            <w:tcW w:w="1528" w:type="dxa"/>
+            <w:tcBorders>
+              <w:top w:val="single" w:sz="12" w:space="0" w:color="auto"/>
+              <w:left w:val="single" w:sz="12" w:space="0" w:color="auto"/>
+              <w:bottom w:val="single" w:sz="12" w:space="0" w:color="auto"/>
+              <w:right w:val="single" w:sz="12" w:space="0" w:color="auto"/>
+            </w:tcBorders>
+            <w:hideMark/>
+          </w:tcPr>
+          <w:p>
+            <w:pPr>
+              <w:pStyle w:val="BodyA"/>
+              <w:spacing w:after="160" w:line="288" w:lineRule="auto"/>
+              <w:cnfStyle w:val="100000000000" w:firstRow="1" w:lastRow="0" w:firstColumn="0" w:lastColumn="0" w:oddVBand="0" w:evenVBand="0" w:oddHBand="0" w:evenHBand="0" w:firstRowFirstColumn="0" w:firstRowLastColumn="0" w:lastRowFirstColumn="0" w:lastRowLastColumn="0"/>
+              <w:rPr>
+                <w:rFonts w:ascii="Arial" w:hAnsi="Arial" w:cs="Arial"/>
+                <w:bCs w:val="0"/>
+                <w:sz w:val="20"/>
+                <w:szCs w:val="20"/>
+              </w:rPr>
+            </w:pPr>
+            <w:r>
+              <w:rPr>
+                <w:rFonts w:ascii="Arial" w:hAnsi="Arial" w:cs="Arial"/>
+                <w:bCs w:val="0"/>
+                <w:sz w:val="20"/>
+                <w:szCs w:val="20"/>
+              </w:rPr>
+              <w:t>Description</w:t>
+            </w:r>
+          </w:p>
+        </w:tc>
+        <w:tc>
+          <w:tcPr>
+            <w:tcW w:w="1231" w:type="dxa"/>
+            <w:tcBorders>
+              <w:top w:val="single" w:sz="12" w:space="0" w:color="auto"/>
+              <w:left w:val="single" w:sz="12" w:space="0" w:color="auto"/>
+              <w:bottom w:val="single" w:sz="12" w:space="0" w:color="auto"/>
+              <w:right w:val="single" w:sz="12" w:space="0" w:color="auto"/>
+            </w:tcBorders>
+            <w:hideMark/>
+          </w:tcPr>
+          <w:p>
+            <w:pPr>
+              <w:pStyle w:val="BodyA"/>
+              <w:spacing w:after="160"/>
+              <w:cnfStyle w:val="100000000000" w:firstRow="1" w:lastRow="0" w:firstColumn="0" w:lastColumn="0" w:oddVBand="0" w:evenVBand="0" w:oddHBand="0" w:evenHBand="0" w:firstRowFirstColumn="0" w:firstRowLastColumn="0" w:lastRowFirstColumn="0" w:lastRowLastColumn="0"/>
+              <w:rPr>
+                <w:rFonts w:ascii="Arial" w:hAnsi="Arial" w:cs="Arial"/>
+                <w:bCs w:val="0"/>
+                <w:sz w:val="20"/>
+                <w:szCs w:val="20"/>
+              </w:rPr>
+            </w:pPr>
+            <w:r>
+              <w:rPr>
+                <w:rFonts w:ascii="Arial" w:hAnsi="Arial" w:cs="Arial"/>
+                <w:bCs w:val="0"/>
+                <w:sz w:val="20"/>
+                <w:szCs w:val="20"/>
+              </w:rPr>
+              <w:t xml:space="preserve">Likelihood </w:t>
+            </w:r>
+          </w:p>
+          <w:p>
+            <w:pPr>
+              <w:pStyle w:val="BodyA"/>
+              <w:spacing w:after="160"/>
+              <w:cnfStyle w:val="100000000000" w:firstRow="1" w:lastRow="0" w:firstColumn="0" w:lastColumn="0" w:oddVBand="0" w:evenVBand="0" w:oddHBand="0" w:evenHBand="0" w:firstRowFirstColumn="0" w:firstRowLastColumn="0" w:lastRowFirstColumn="0" w:lastRowLastColumn="0"/>
+              <w:rPr>
+                <w:rFonts w:ascii="Arial" w:hAnsi="Arial" w:cs="Arial"/>
+                <w:b w:val="0"/>
+                <w:bCs w:val="0"/>
+                <w:sz w:val="16"/>
+                <w:szCs w:val="16"/>
+              </w:rPr>
+            </w:pPr>
+            <w:r>
+              <w:rPr>
+                <w:rFonts w:ascii="Arial" w:hAnsi="Arial" w:cs="Arial"/>
+                <w:b w:val="0"/>
+                <w:bCs w:val="0"/>
+                <w:sz w:val="16"/>
+                <w:szCs w:val="16"/>
+              </w:rPr>
+              <w:t xml:space="preserve">Scale </w:t>
+            </w:r>
+            <w:r>
+              <w:rPr>
+                <w:rFonts w:ascii="Arial" w:hAnsi="Arial" w:cs="Arial"/>
+                <w:bCs w:val="0"/>
+                <w:sz w:val="16"/>
+                <w:szCs w:val="16"/>
+              </w:rPr>
+              <w:t>1-5</w:t>
+            </w:r>
+            <w:r>
+              <w:rPr>
+                <w:rFonts w:ascii="Arial" w:hAnsi="Arial" w:cs="Arial"/>
+                <w:b w:val="0"/>
+                <w:bCs w:val="0"/>
+                <w:sz w:val="16"/>
+                <w:szCs w:val="16"/>
+              </w:rPr>
+              <w:t xml:space="preserve">   </w:t>
+            </w:r>
+          </w:p>
+          <w:p>
+            <w:pPr>
+              <w:pStyle w:val="BodyA"/>
+              <w:spacing w:after="160"/>
+              <w:cnfStyle w:val="100000000000" w:firstRow="1" w:lastRow="0" w:firstColumn="0" w:lastColumn="0" w:oddVBand="0" w:evenVBand="0" w:oddHBand="0" w:evenHBand="0" w:firstRowFirstColumn="0" w:firstRowLastColumn="0" w:lastRowFirstColumn="0" w:lastRowLastColumn="0"/>
+              <w:rPr>
+                <w:rFonts w:ascii="Arial" w:hAnsi="Arial" w:cs="Arial"/>
+                <w:bCs w:val="0"/>
+                <w:sz w:val="24"/>
+                <w:szCs w:val="24"/>
+              </w:rPr>
+            </w:pPr>
+            <w:r>
+              <w:rPr>
+                <w:rFonts w:ascii="Arial" w:hAnsi="Arial" w:cs="Arial"/>
+                <w:b w:val="0"/>
+                <w:bCs w:val="0"/>
+                <w:sz w:val="16"/>
+                <w:szCs w:val="16"/>
+              </w:rPr>
+              <w:t>5 = high risk</w:t>
+            </w:r>
+          </w:p>
+        </w:tc>
+        <w:tc>
+          <w:tcPr>
+            <w:tcW w:w="1097" w:type="dxa"/>
+            <w:tcBorders>
+              <w:top w:val="single" w:sz="12" w:space="0" w:color="auto"/>
+              <w:left w:val="single" w:sz="12" w:space="0" w:color="auto"/>
+              <w:bottom w:val="single" w:sz="12" w:space="0" w:color="auto"/>
+              <w:right w:val="single" w:sz="12" w:space="0" w:color="auto"/>
+            </w:tcBorders>
+            <w:hideMark/>
+          </w:tcPr>
+          <w:p>
+            <w:pPr>
+              <w:pStyle w:val="BodyA"/>
+              <w:spacing w:after="160"/>
+              <w:cnfStyle w:val="100000000000" w:firstRow="1" w:lastRow="0" w:firstColumn="0" w:lastColumn="0" w:oddVBand="0" w:evenVBand="0" w:oddHBand="0" w:evenHBand="0" w:firstRowFirstColumn="0" w:firstRowLastColumn="0" w:lastRowFirstColumn="0" w:lastRowLastColumn="0"/>
+              <w:rPr>
+                <w:rFonts w:ascii="Arial" w:hAnsi="Arial" w:cs="Arial"/>
+                <w:b w:val="0"/>
+                <w:bCs w:val="0"/>
+                <w:sz w:val="20"/>
+                <w:szCs w:val="20"/>
+              </w:rPr>
+            </w:pPr>
+            <w:r>
+              <w:rPr>
+                <w:rFonts w:ascii="Arial" w:hAnsi="Arial" w:cs="Arial"/>
+                <w:bCs w:val="0"/>
+                <w:sz w:val="20"/>
+                <w:szCs w:val="20"/>
+              </w:rPr>
+              <w:t>Severity</w:t>
+            </w:r>
+            <w:r>
+              <w:rPr>
+                <w:rFonts w:ascii="Arial" w:hAnsi="Arial" w:cs="Arial"/>
+                <w:b w:val="0"/>
+                <w:bCs w:val="0"/>
+                <w:sz w:val="20"/>
+                <w:szCs w:val="20"/>
+              </w:rPr>
+              <w:t xml:space="preserve"> </w:t>
+            </w:r>
+          </w:p>
+          <w:p>
+            <w:pPr>
+              <w:pStyle w:val="BodyA"/>
+              <w:spacing w:after="160"/>
+              <w:cnfStyle w:val="100000000000" w:firstRow="1" w:lastRow="0" w:firstColumn="0" w:lastColumn="0" w:oddVBand="0" w:evenVBand="0" w:oddHBand="0" w:evenHBand="0" w:firstRowFirstColumn="0" w:firstRowLastColumn="0" w:lastRowFirstColumn="0" w:lastRowLastColumn="0"/>
+              <w:rPr>
+                <w:rFonts w:ascii="Arial" w:hAnsi="Arial" w:cs="Arial"/>
+                <w:b w:val="0"/>
+                <w:bCs w:val="0"/>
+                <w:sz w:val="16"/>
+                <w:szCs w:val="16"/>
+              </w:rPr>
+            </w:pPr>
+            <w:r>
+              <w:rPr>
+                <w:rFonts w:ascii="Arial" w:hAnsi="Arial" w:cs="Arial"/>
+                <w:b w:val="0"/>
+                <w:bCs w:val="0"/>
+                <w:sz w:val="16"/>
+                <w:szCs w:val="16"/>
+              </w:rPr>
+              <w:t xml:space="preserve">Scale </w:t>
+            </w:r>
+            <w:r>
+              <w:rPr>
+                <w:rFonts w:ascii="Arial" w:hAnsi="Arial" w:cs="Arial"/>
+                <w:bCs w:val="0"/>
+                <w:sz w:val="16"/>
+                <w:szCs w:val="16"/>
+              </w:rPr>
+              <w:t>1-5</w:t>
+            </w:r>
+            <w:r>
+              <w:rPr>
+                <w:rFonts w:ascii="Arial" w:hAnsi="Arial" w:cs="Arial"/>
+                <w:b w:val="0"/>
+                <w:bCs w:val="0"/>
+                <w:sz w:val="16"/>
+                <w:szCs w:val="16"/>
+              </w:rPr>
+              <w:t xml:space="preserve">   </w:t>
+            </w:r>
+          </w:p>
+          <w:p>
+            <w:pPr>
+              <w:pStyle w:val="BodyA"/>
+              <w:spacing w:after="160" w:line="288" w:lineRule="auto"/>
+              <w:cnfStyle w:val="100000000000" w:firstRow="1" w:lastRow="0" w:firstColumn="0" w:lastColumn="0" w:oddVBand="0" w:evenVBand="0" w:oddHBand="0" w:evenHBand="0" w:firstRowFirstColumn="0" w:firstRowLastColumn="0" w:lastRowFirstColumn="0" w:lastRowLastColumn="0"/>
+              <w:rPr>
+                <w:rFonts w:ascii="Arial" w:hAnsi="Arial" w:cs="Arial"/>
+                <w:bCs w:val="0"/>
+                <w:sz w:val="20"/>
+                <w:szCs w:val="20"/>
+              </w:rPr>
+            </w:pPr>
+            <w:r>
+              <w:rPr>
+                <w:rFonts w:ascii="Arial" w:hAnsi="Arial" w:cs="Arial"/>
+                <w:b w:val="0"/>
+                <w:bCs w:val="0"/>
+                <w:sz w:val="16"/>
+                <w:szCs w:val="16"/>
+              </w:rPr>
+              <w:t>5 = high risk</w:t>
+            </w:r>
+          </w:p>
+        </w:tc>
+        <w:tc>
+          <w:tcPr>
+            <w:tcW w:w="1772" w:type="dxa"/>
+            <w:tcBorders>
+              <w:top w:val="single" w:sz="12" w:space="0" w:color="auto"/>
+              <w:left w:val="single" w:sz="12" w:space="0" w:color="auto"/>
+              <w:bottom w:val="single" w:sz="12" w:space="0" w:color="auto"/>
+              <w:right w:val="single" w:sz="12" w:space="0" w:color="auto"/>
+            </w:tcBorders>
+            <w:hideMark/>
+          </w:tcPr>
+          <w:p>
+            <w:pPr>
+              <w:pStyle w:val="BodyA"/>
+              <w:spacing w:after="160" w:line="288" w:lineRule="auto"/>
+              <w:cnfStyle w:val="100000000000" w:firstRow="1" w:lastRow="0" w:firstColumn="0" w:lastColumn="0" w:oddVBand="0" w:evenVBand="0" w:oddHBand="0" w:evenHBand="0" w:firstRowFirstColumn="0" w:firstRowLastColumn="0" w:lastRowFirstColumn="0" w:lastRowLastColumn="0"/>
+              <w:rPr>
+                <w:rFonts w:ascii="Arial" w:hAnsi="Arial" w:cs="Arial"/>
+                <w:bCs w:val="0"/>
+                <w:sz w:val="20"/>
+                <w:szCs w:val="20"/>
+              </w:rPr>
+            </w:pPr>
+            <w:r>
+              <w:rPr>
+                <w:rFonts w:ascii="Arial" w:hAnsi="Arial" w:cs="Arial"/>
+                <w:bCs w:val="0"/>
+                <w:sz w:val="20"/>
+                <w:szCs w:val="20"/>
+              </w:rPr>
+              <w:t xml:space="preserve">Risk mitigation  </w:t>
+            </w:r>
+          </w:p>
+          <w:p>
+            <w:pPr>
+              <w:pStyle w:val="BodyA"/>
+              <w:spacing w:after="160" w:line="288" w:lineRule="auto"/>
+              <w:cnfStyle w:val="100000000000" w:firstRow="1" w:lastRow="0" w:firstColumn="0" w:lastColumn="0" w:oddVBand="0" w:evenVBand="0" w:oddHBand="0" w:evenHBand="0" w:firstRowFirstColumn="0" w:firstRowLastColumn="0" w:lastRowFirstColumn="0" w:lastRowLastColumn="0"/>
+              <w:rPr>
+                <w:rFonts w:ascii="Arial" w:hAnsi="Arial" w:cs="Arial"/>
+                <w:b w:val="0"/>
+                <w:bCs w:val="0"/>
+                <w:sz w:val="20"/>
+                <w:szCs w:val="20"/>
+              </w:rPr>
+            </w:pPr>
+            <w:r>
+              <w:rPr>
+                <w:rFonts w:ascii="Arial" w:hAnsi="Arial" w:cs="Arial"/>
+                <w:b w:val="0"/>
+                <w:bCs w:val="0"/>
+                <w:sz w:val="16"/>
+                <w:szCs w:val="20"/>
+              </w:rPr>
+              <w:t>e.g. Preventive &amp; Responsive actions</w:t>
+            </w:r>
+          </w:p>
+        </w:tc>
+        <w:tc>
+          <w:tcPr>
+            <w:tcW w:w="1589" w:type="dxa"/>
+            <w:tcBorders>
+              <w:top w:val="single" w:sz="12" w:space="0" w:color="auto"/>
+              <w:left w:val="single" w:sz="12" w:space="0" w:color="auto"/>
+              <w:bottom w:val="single" w:sz="12" w:space="0" w:color="auto"/>
+              <w:right w:val="single" w:sz="12" w:space="0" w:color="auto"/>
+            </w:tcBorders>
+            <w:hideMark/>
+          </w:tcPr>
+          <w:p>
+            <w:pPr>
+              <w:pStyle w:val="BodyA"/>
+              <w:spacing w:after="160" w:line="288" w:lineRule="auto"/>
+              <w:cnfStyle w:val="100000000000" w:firstRow="1" w:lastRow="0" w:firstColumn="0" w:lastColumn="0" w:oddVBand="0" w:evenVBand="0" w:oddHBand="0" w:evenHBand="0" w:firstRowFirstColumn="0" w:firstRowLastColumn="0" w:lastRowFirstColumn="0" w:lastRowLastColumn="0"/>
+              <w:rPr>
+                <w:rFonts w:ascii="Arial" w:hAnsi="Arial" w:cs="Arial"/>
+                <w:bCs w:val="0"/>
+                <w:sz w:val="20"/>
+                <w:szCs w:val="20"/>
+              </w:rPr>
+            </w:pPr>
+            <w:r>
+              <w:rPr>
+                <w:rFonts w:ascii="Arial" w:hAnsi="Arial" w:cs="Arial"/>
+                <w:bCs w:val="0"/>
+                <w:sz w:val="20"/>
+                <w:szCs w:val="20"/>
+              </w:rPr>
+              <w:t>Identifiers</w:t>
+            </w:r>
+          </w:p>
+        </w:tc>
+        <w:tc>
+          <w:tcPr>
+            <w:tcW w:w="1406" w:type="dxa"/>
+            <w:tcBorders>
+              <w:top w:val="single" w:sz="12" w:space="0" w:color="auto"/>
+              <w:left w:val="single" w:sz="12" w:space="0" w:color="auto"/>
+              <w:bottom w:val="single" w:sz="12" w:space="0" w:color="auto"/>
+              <w:right w:val="single" w:sz="12" w:space="0" w:color="auto"/>
+            </w:tcBorders>
+            <w:hideMark/>
+          </w:tcPr>
+          <w:p>
+            <w:pPr>
+              <w:pStyle w:val="BodyA"/>
+              <w:spacing w:after="160" w:line="288" w:lineRule="auto"/>
+              <w:cnfStyle w:val="100000000000" w:firstRow="1" w:lastRow="0" w:firstColumn="0" w:lastColumn="0" w:oddVBand="0" w:evenVBand="0" w:oddHBand="0" w:evenHBand="0" w:firstRowFirstColumn="0" w:firstRowLastColumn="0" w:lastRowFirstColumn="0" w:lastRowLastColumn="0"/>
+              <w:rPr>
+                <w:rFonts w:ascii="Arial" w:hAnsi="Arial" w:cs="Arial"/>
+                <w:bCs w:val="0"/>
+                <w:sz w:val="20"/>
+                <w:szCs w:val="20"/>
+              </w:rPr>
+            </w:pPr>
+            <w:r>
+              <w:rPr>
+                <w:rFonts w:ascii="Arial" w:hAnsi="Arial" w:cs="Arial"/>
+                <w:bCs w:val="0"/>
+                <w:sz w:val="20"/>
+                <w:szCs w:val="20"/>
+              </w:rPr>
+              <w:t>Responsible</w:t>
+            </w:r>
+          </w:p>
+        </w:tc>
+      </w:tr>
+      <w:tr>
+        <w:tc>
+          <w:tcPr>
+            <w:cnfStyle w:val="001000000000" w:firstRow="0" w:lastRow="0" w:firstColumn="1" w:lastColumn="0" w:oddVBand="0" w:evenVBand="0" w:oddHBand="0" w:evenHBand="0" w:firstRowFirstColumn="0" w:firstRowLastColumn="0" w:lastRowFirstColumn="0" w:lastRowLastColumn="0"/>
+            <w:tcW w:w="1442" w:type="dxa"/>
+            <w:tcBorders>
+              <w:top w:val="single" w:sz="12" w:space="0" w:color="auto"/>
+              <w:left w:val="single" w:sz="12" w:space="0" w:color="auto"/>
+              <w:bottom w:val="single" w:sz="12" w:space="0" w:color="auto"/>
+              <w:right w:val="single" w:sz="12" w:space="0" w:color="auto"/>
+            </w:tcBorders>
+            <w:hideMark/>
+          </w:tcPr>
+          <w:p>
+            <w:pPr>
+              <w:pStyle w:val="BodyA"/>
+              <w:spacing w:after="160"/>
+              <w:rPr>
+                <w:rFonts w:ascii="Arial" w:hAnsi="Arial" w:cs="Arial"/>
+                <w:b w:val="0"/>
+                <w:bCs w:val="0"/>
+                <w:sz w:val="20"/>
+                <w:szCs w:val="20"/>
+              </w:rPr>
+            </w:pPr>
+            <w:r>
+              <w:rPr>
+                <w:rFonts w:ascii="Arial" w:hAnsi="Arial" w:cs="Arial"/>
+                <w:b w:val="0"/>
+                <w:bCs w:val="0"/>
+                <w:sz w:val="20"/>
+                <w:szCs w:val="20"/>
+              </w:rPr>
+              <w:t>Risk not to meet the requirements</w:t>
+            </w:r>
+          </w:p>
+        </w:tc>
+        <w:tc>
+          <w:tcPr>
+            <w:tcW w:w="1528" w:type="dxa"/>
+            <w:tcBorders>
+              <w:top w:val="single" w:sz="12" w:space="0" w:color="auto"/>
+              <w:left w:val="single" w:sz="12" w:space="0" w:color="auto"/>
+              <w:bottom w:val="single" w:sz="12" w:space="0" w:color="auto"/>
+              <w:right w:val="single" w:sz="12" w:space="0" w:color="auto"/>
+            </w:tcBorders>
+            <w:hideMark/>
+          </w:tcPr>
+          <w:p>
+            <w:pPr>
+              <w:pStyle w:val="BodyA"/>
+              <w:spacing w:after="160"/>
+              <w:cnfStyle w:val="000000000000" w:firstRow="0" w:lastRow="0" w:firstColumn="0" w:lastColumn="0" w:oddVBand="0" w:evenVBand="0" w:oddHBand="0" w:evenHBand="0" w:firstRowFirstColumn="0" w:firstRowLastColumn="0" w:lastRowFirstColumn="0" w:lastRowLastColumn="0"/>
+              <w:rPr>
+                <w:rFonts w:ascii="Arial" w:hAnsi="Arial" w:cs="Arial"/>
+                <w:bCs/>
+                <w:sz w:val="20"/>
+                <w:szCs w:val="20"/>
+              </w:rPr>
+            </w:pPr>
+            <w:r>
+              <w:rPr>
+                <w:rFonts w:ascii="Arial" w:hAnsi="Arial" w:cs="Arial"/>
+                <w:bCs/>
+                <w:sz w:val="20"/>
+                <w:szCs w:val="20"/>
+              </w:rPr>
+              <w:t>Lack of time, poor</w:t>
+            </w:r>
+            <w:r>
+              <w:rPr>
+                <w:rFonts w:ascii="Arial" w:hAnsi="Arial" w:cs="Arial"/>
+                <w:bCs/>
+                <w:sz w:val="20"/>
+                <w:szCs w:val="20"/>
+              </w:rPr>
+              <w:t>ly made</w:t>
+            </w:r>
+            <w:r>
+              <w:rPr>
+                <w:rFonts w:ascii="Arial" w:hAnsi="Arial" w:cs="Arial"/>
+                <w:bCs/>
+                <w:sz w:val="20"/>
+                <w:szCs w:val="20"/>
+              </w:rPr>
+              <w:t xml:space="preserve"> schedule, insufficient knowledge;</w:t>
+            </w:r>
+          </w:p>
+        </w:tc>
+        <w:tc>
+          <w:tcPr>
+            <w:tcW w:w="1231" w:type="dxa"/>
+            <w:tcBorders>
+              <w:top w:val="single" w:sz="12" w:space="0" w:color="auto"/>
+              <w:left w:val="single" w:sz="12" w:space="0" w:color="auto"/>
+              <w:bottom w:val="single" w:sz="12" w:space="0" w:color="auto"/>
+              <w:right w:val="single" w:sz="12" w:space="0" w:color="auto"/>
+            </w:tcBorders>
+            <w:hideMark/>
+          </w:tcPr>
+          <w:p>
+            <w:pPr>
+              <w:pStyle w:val="BodyA"/>
+              <w:spacing w:after="160"/>
+              <w:jc w:val="center"/>
+              <w:cnfStyle w:val="000000000000" w:firstRow="0" w:lastRow="0" w:firstColumn="0" w:lastColumn="0" w:oddVBand="0" w:evenVBand="0" w:oddHBand="0" w:evenHBand="0" w:firstRowFirstColumn="0" w:firstRowLastColumn="0" w:lastRowFirstColumn="0" w:lastRowLastColumn="0"/>
+              <w:rPr>
+                <w:rFonts w:ascii="Arial" w:hAnsi="Arial" w:cs="Arial"/>
+                <w:bCs/>
+                <w:sz w:val="24"/>
+                <w:szCs w:val="24"/>
+              </w:rPr>
+            </w:pPr>
+            <w:r>
+              <w:rPr>
+                <w:rFonts w:ascii="Arial" w:hAnsi="Arial" w:cs="Arial"/>
+                <w:bCs/>
+                <w:sz w:val="24"/>
+                <w:szCs w:val="24"/>
+              </w:rPr>
+              <w:t>2</w:t>
+            </w:r>
+          </w:p>
+        </w:tc>
+        <w:tc>
+          <w:tcPr>
+            <w:tcW w:w="1097" w:type="dxa"/>
+            <w:tcBorders>
+              <w:top w:val="single" w:sz="12" w:space="0" w:color="auto"/>
+              <w:left w:val="single" w:sz="12" w:space="0" w:color="auto"/>
+              <w:bottom w:val="single" w:sz="12" w:space="0" w:color="auto"/>
+              <w:right w:val="single" w:sz="12" w:space="0" w:color="auto"/>
+            </w:tcBorders>
+            <w:hideMark/>
+          </w:tcPr>
+          <w:p>
+            <w:pPr>
+              <w:pStyle w:val="BodyA"/>
+              <w:spacing w:after="160"/>
+              <w:jc w:val="center"/>
+              <w:cnfStyle w:val="000000000000" w:firstRow="0" w:lastRow="0" w:firstColumn="0" w:lastColumn="0" w:oddVBand="0" w:evenVBand="0" w:oddHBand="0" w:evenHBand="0" w:firstRowFirstColumn="0" w:firstRowLastColumn="0" w:lastRowFirstColumn="0" w:lastRowLastColumn="0"/>
+              <w:rPr>
+                <w:rFonts w:ascii="Arial" w:hAnsi="Arial" w:cs="Arial"/>
+                <w:bCs/>
+                <w:sz w:val="24"/>
+                <w:szCs w:val="24"/>
+              </w:rPr>
+            </w:pPr>
+            <w:r>
+              <w:rPr>
+                <w:rFonts w:ascii="Arial" w:hAnsi="Arial" w:cs="Arial"/>
+                <w:bCs/>
+                <w:sz w:val="24"/>
+                <w:szCs w:val="24"/>
+              </w:rPr>
+              <w:t>5</w:t>
+            </w:r>
+          </w:p>
+        </w:tc>
+        <w:tc>
+          <w:tcPr>
+            <w:tcW w:w="1772" w:type="dxa"/>
+            <w:tcBorders>
+              <w:top w:val="single" w:sz="12" w:space="0" w:color="auto"/>
+              <w:left w:val="single" w:sz="12" w:space="0" w:color="auto"/>
+              <w:bottom w:val="single" w:sz="12" w:space="0" w:color="auto"/>
+              <w:right w:val="single" w:sz="12" w:space="0" w:color="auto"/>
+            </w:tcBorders>
+            <w:hideMark/>
+          </w:tcPr>
+          <w:p>
+            <w:pPr>
+              <w:pStyle w:val="BodyA"/>
+              <w:spacing w:after="160"/>
+              <w:cnfStyle w:val="000000000000" w:firstRow="0" w:lastRow="0" w:firstColumn="0" w:lastColumn="0" w:oddVBand="0" w:evenVBand="0" w:oddHBand="0" w:evenHBand="0" w:firstRowFirstColumn="0" w:firstRowLastColumn="0" w:lastRowFirstColumn="0" w:lastRowLastColumn="0"/>
+              <w:rPr>
+                <w:rFonts w:ascii="Arial" w:hAnsi="Arial" w:cs="Arial"/>
+                <w:bCs/>
+                <w:sz w:val="20"/>
+                <w:szCs w:val="20"/>
+              </w:rPr>
+            </w:pPr>
+            <w:r>
+              <w:rPr>
+                <w:rFonts w:ascii="Arial" w:hAnsi="Arial" w:cs="Arial"/>
+                <w:bCs/>
+                <w:sz w:val="20"/>
+                <w:szCs w:val="20"/>
+              </w:rPr>
+              <w:t>Preventive:</w:t>
+            </w:r>
+          </w:p>
+          <w:p>
+            <w:pPr>
+              <w:pStyle w:val="BodyA"/>
+              <w:spacing w:after="160"/>
+              <w:cnfStyle w:val="000000000000" w:firstRow="0" w:lastRow="0" w:firstColumn="0" w:lastColumn="0" w:oddVBand="0" w:evenVBand="0" w:oddHBand="0" w:evenHBand="0" w:firstRowFirstColumn="0" w:firstRowLastColumn="0" w:lastRowFirstColumn="0" w:lastRowLastColumn="0"/>
+              <w:rPr>
+                <w:rFonts w:ascii="Arial" w:hAnsi="Arial" w:cs="Arial"/>
+                <w:bCs/>
+                <w:sz w:val="20"/>
+                <w:szCs w:val="20"/>
+              </w:rPr>
+            </w:pPr>
+            <w:r>
+              <w:rPr>
+                <w:rFonts w:ascii="Arial" w:hAnsi="Arial" w:cs="Arial"/>
+                <w:bCs/>
+                <w:sz w:val="20"/>
+                <w:szCs w:val="20"/>
+              </w:rPr>
+              <w:t xml:space="preserve">Proper management of the requirements; Respect </w:t>
+            </w:r>
+            <w:r>
+              <w:rPr>
+                <w:rFonts w:ascii="Arial" w:hAnsi="Arial" w:cs="Arial"/>
+                <w:bCs/>
+                <w:sz w:val="20"/>
+                <w:szCs w:val="20"/>
+              </w:rPr>
+              <w:t xml:space="preserve">the </w:t>
+            </w:r>
+            <w:r>
+              <w:rPr>
+                <w:rFonts w:ascii="Arial" w:hAnsi="Arial" w:cs="Arial"/>
+                <w:bCs/>
+                <w:sz w:val="20"/>
+                <w:szCs w:val="20"/>
+              </w:rPr>
+              <w:t>schedule;</w:t>
+            </w:r>
+          </w:p>
+          <w:p>
+            <w:pPr>
+              <w:pStyle w:val="BodyA"/>
+              <w:spacing w:after="160"/>
+              <w:cnfStyle w:val="000000000000" w:firstRow="0" w:lastRow="0" w:firstColumn="0" w:lastColumn="0" w:oddVBand="0" w:evenVBand="0" w:oddHBand="0" w:evenHBand="0" w:firstRowFirstColumn="0" w:firstRowLastColumn="0" w:lastRowFirstColumn="0" w:lastRowLastColumn="0"/>
+              <w:rPr>
+                <w:rFonts w:ascii="Arial" w:hAnsi="Arial" w:cs="Arial"/>
+                <w:bCs/>
+                <w:sz w:val="20"/>
+                <w:szCs w:val="20"/>
+              </w:rPr>
+            </w:pPr>
+            <w:r>
+              <w:rPr>
+                <w:rFonts w:ascii="Arial" w:hAnsi="Arial" w:cs="Arial"/>
+                <w:bCs/>
+                <w:sz w:val="20"/>
+                <w:szCs w:val="20"/>
+              </w:rPr>
+              <w:t xml:space="preserve">Responsive: </w:t>
+            </w:r>
+          </w:p>
+          <w:p>
+            <w:pPr>
+              <w:pStyle w:val="BodyA"/>
+              <w:spacing w:after="160"/>
+              <w:cnfStyle w:val="000000000000" w:firstRow="0" w:lastRow="0" w:firstColumn="0" w:lastColumn="0" w:oddVBand="0" w:evenVBand="0" w:oddHBand="0" w:evenHBand="0" w:firstRowFirstColumn="0" w:firstRowLastColumn="0" w:lastRowFirstColumn="0" w:lastRowLastColumn="0"/>
+              <w:rPr>
+                <w:rFonts w:ascii="Arial" w:hAnsi="Arial" w:cs="Arial"/>
+                <w:bCs/>
+                <w:sz w:val="20"/>
+                <w:szCs w:val="20"/>
+              </w:rPr>
+            </w:pPr>
+            <w:r>
+              <w:rPr>
+                <w:rFonts w:ascii="Arial" w:hAnsi="Arial" w:cs="Arial"/>
+                <w:bCs/>
+                <w:sz w:val="20"/>
+                <w:szCs w:val="20"/>
+              </w:rPr>
+              <w:t>Accomplish what was agreed on;</w:t>
+            </w:r>
+          </w:p>
+        </w:tc>
+        <w:tc>
+          <w:tcPr>
+            <w:tcW w:w="1589" w:type="dxa"/>
+            <w:tcBorders>
+              <w:top w:val="single" w:sz="12" w:space="0" w:color="auto"/>
+              <w:left w:val="single" w:sz="12" w:space="0" w:color="auto"/>
+              <w:bottom w:val="single" w:sz="12" w:space="0" w:color="auto"/>
+              <w:right w:val="single" w:sz="12" w:space="0" w:color="auto"/>
+            </w:tcBorders>
+            <w:hideMark/>
+          </w:tcPr>
+          <w:p>
+            <w:pPr>
+              <w:pStyle w:val="BodyA"/>
+              <w:spacing w:after="160"/>
+              <w:cnfStyle w:val="000000000000" w:firstRow="0" w:lastRow="0" w:firstColumn="0" w:lastColumn="0" w:oddVBand="0" w:evenVBand="0" w:oddHBand="0" w:evenHBand="0" w:firstRowFirstColumn="0" w:firstRowLastColumn="0" w:lastRowFirstColumn="0" w:lastRowLastColumn="0"/>
+              <w:rPr>
+                <w:rFonts w:ascii="Arial" w:hAnsi="Arial" w:cs="Arial"/>
+                <w:bCs/>
+                <w:sz w:val="20"/>
+                <w:szCs w:val="20"/>
+              </w:rPr>
+            </w:pPr>
+            <w:r>
+              <w:rPr>
+                <w:rFonts w:ascii="Arial" w:hAnsi="Arial" w:cs="Arial"/>
+                <w:bCs/>
+                <w:sz w:val="20"/>
+                <w:szCs w:val="20"/>
+              </w:rPr>
+              <w:t>Being behind the schedule;</w:t>
+            </w:r>
+          </w:p>
+        </w:tc>
+        <w:tc>
+          <w:tcPr>
+            <w:tcW w:w="1406" w:type="dxa"/>
+            <w:tcBorders>
+              <w:top w:val="single" w:sz="12" w:space="0" w:color="auto"/>
+              <w:left w:val="single" w:sz="12" w:space="0" w:color="auto"/>
+              <w:bottom w:val="single" w:sz="12" w:space="0" w:color="auto"/>
+              <w:right w:val="single" w:sz="12" w:space="0" w:color="auto"/>
+            </w:tcBorders>
+            <w:hideMark/>
+          </w:tcPr>
+          <w:p>
+            <w:pPr>
+              <w:pStyle w:val="BodyA"/>
+              <w:spacing w:after="160"/>
+              <w:cnfStyle w:val="000000000000" w:firstRow="0" w:lastRow="0" w:firstColumn="0" w:lastColumn="0" w:oddVBand="0" w:evenVBand="0" w:oddHBand="0" w:evenHBand="0" w:firstRowFirstColumn="0" w:firstRowLastColumn="0" w:lastRowFirstColumn="0" w:lastRowLastColumn="0"/>
+              <w:rPr>
+                <w:rFonts w:ascii="Arial" w:hAnsi="Arial" w:cs="Arial"/>
+                <w:bCs/>
+                <w:sz w:val="20"/>
+                <w:szCs w:val="20"/>
+              </w:rPr>
+            </w:pPr>
+            <w:r>
+              <w:rPr>
+                <w:rFonts w:ascii="Arial" w:hAnsi="Arial" w:cs="Arial"/>
+                <w:bCs/>
+                <w:sz w:val="20"/>
+                <w:szCs w:val="20"/>
+              </w:rPr>
+              <w:t>Claudiu</w:t>
+            </w:r>
+          </w:p>
+        </w:tc>
+      </w:tr>
+      <w:tr>
+        <w:tc>
+          <w:tcPr>
+            <w:cnfStyle w:val="001000000000" w:firstRow="0" w:lastRow="0" w:firstColumn="1" w:lastColumn="0" w:oddVBand="0" w:evenVBand="0" w:oddHBand="0" w:evenHBand="0" w:firstRowFirstColumn="0" w:firstRowLastColumn="0" w:lastRowFirstColumn="0" w:lastRowLastColumn="0"/>
+            <w:tcW w:w="1442" w:type="dxa"/>
+            <w:tcBorders>
+              <w:top w:val="single" w:sz="12" w:space="0" w:color="auto"/>
+              <w:left w:val="single" w:sz="12" w:space="0" w:color="auto"/>
+              <w:bottom w:val="single" w:sz="12" w:space="0" w:color="auto"/>
+              <w:right w:val="single" w:sz="12" w:space="0" w:color="auto"/>
+            </w:tcBorders>
+            <w:hideMark/>
+          </w:tcPr>
+          <w:p>
+            <w:pPr>
+              <w:pStyle w:val="BodyA"/>
+              <w:spacing w:after="160"/>
+              <w:rPr>
+                <w:rFonts w:ascii="Arial" w:hAnsi="Arial" w:cs="Arial"/>
+                <w:b w:val="0"/>
+                <w:bCs w:val="0"/>
+                <w:sz w:val="20"/>
+                <w:szCs w:val="20"/>
+                <w:lang w:val="en-US"/>
+              </w:rPr>
+            </w:pPr>
+            <w:r>
+              <w:rPr>
+                <w:rFonts w:ascii="Arial" w:hAnsi="Arial" w:cs="Arial"/>
+                <w:b w:val="0"/>
+                <w:bCs w:val="0"/>
+                <w:sz w:val="20"/>
+                <w:szCs w:val="20"/>
+              </w:rPr>
+              <w:t>Technical issues</w:t>
+            </w:r>
+          </w:p>
+        </w:tc>
+        <w:tc>
+          <w:tcPr>
+            <w:tcW w:w="1528" w:type="dxa"/>
+            <w:tcBorders>
+              <w:top w:val="single" w:sz="12" w:space="0" w:color="auto"/>
+              <w:left w:val="single" w:sz="12" w:space="0" w:color="auto"/>
+              <w:bottom w:val="single" w:sz="12" w:space="0" w:color="auto"/>
+              <w:right w:val="single" w:sz="12" w:space="0" w:color="auto"/>
+            </w:tcBorders>
+            <w:hideMark/>
+          </w:tcPr>
+          <w:p>
+            <w:pPr>
+              <w:pStyle w:val="BodyA"/>
+              <w:spacing w:after="160"/>
+              <w:cnfStyle w:val="000000000000" w:firstRow="0" w:lastRow="0" w:firstColumn="0" w:lastColumn="0" w:oddVBand="0" w:evenVBand="0" w:oddHBand="0" w:evenHBand="0" w:firstRowFirstColumn="0" w:firstRowLastColumn="0" w:lastRowFirstColumn="0" w:lastRowLastColumn="0"/>
+              <w:rPr>
+                <w:rFonts w:ascii="Arial" w:hAnsi="Arial" w:cs="Arial"/>
+                <w:bCs/>
+                <w:sz w:val="20"/>
+                <w:szCs w:val="20"/>
+              </w:rPr>
+            </w:pPr>
+            <w:r>
+              <w:rPr>
+                <w:rFonts w:ascii="Arial" w:hAnsi="Arial" w:cs="Arial"/>
+                <w:bCs/>
+                <w:sz w:val="20"/>
+                <w:szCs w:val="20"/>
+              </w:rPr>
+              <w:t>Software crashes, broken computers, unsaved files;</w:t>
+            </w:r>
+          </w:p>
+        </w:tc>
+        <w:tc>
+          <w:tcPr>
+            <w:tcW w:w="1231" w:type="dxa"/>
+            <w:tcBorders>
+              <w:top w:val="single" w:sz="12" w:space="0" w:color="auto"/>
+              <w:left w:val="single" w:sz="12" w:space="0" w:color="auto"/>
+              <w:bottom w:val="single" w:sz="12" w:space="0" w:color="auto"/>
+              <w:right w:val="single" w:sz="12" w:space="0" w:color="auto"/>
+            </w:tcBorders>
+            <w:hideMark/>
+          </w:tcPr>
+          <w:p>
+            <w:pPr>
+              <w:pStyle w:val="BodyA"/>
+              <w:spacing w:after="160"/>
+              <w:jc w:val="center"/>
+              <w:cnfStyle w:val="000000000000" w:firstRow="0" w:lastRow="0" w:firstColumn="0" w:lastColumn="0" w:oddVBand="0" w:evenVBand="0" w:oddHBand="0" w:evenHBand="0" w:firstRowFirstColumn="0" w:firstRowLastColumn="0" w:lastRowFirstColumn="0" w:lastRowLastColumn="0"/>
+              <w:rPr>
+                <w:rFonts w:ascii="Arial" w:hAnsi="Arial" w:cs="Arial"/>
+                <w:bCs/>
+                <w:sz w:val="24"/>
+                <w:szCs w:val="24"/>
+              </w:rPr>
+            </w:pPr>
+            <w:r>
+              <w:rPr>
+                <w:rFonts w:ascii="Arial" w:hAnsi="Arial" w:cs="Arial"/>
+                <w:bCs/>
+                <w:sz w:val="24"/>
+                <w:szCs w:val="24"/>
+              </w:rPr>
+              <w:t>2</w:t>
+            </w:r>
+          </w:p>
+        </w:tc>
+        <w:tc>
+          <w:tcPr>
+            <w:tcW w:w="1097" w:type="dxa"/>
+            <w:tcBorders>
+              <w:top w:val="single" w:sz="12" w:space="0" w:color="auto"/>
+              <w:left w:val="single" w:sz="12" w:space="0" w:color="auto"/>
+              <w:bottom w:val="single" w:sz="12" w:space="0" w:color="auto"/>
+              <w:right w:val="single" w:sz="12" w:space="0" w:color="auto"/>
+            </w:tcBorders>
+            <w:hideMark/>
+          </w:tcPr>
+          <w:p>
+            <w:pPr>
+              <w:pStyle w:val="BodyA"/>
+              <w:spacing w:after="160"/>
+              <w:jc w:val="center"/>
+              <w:cnfStyle w:val="000000000000" w:firstRow="0" w:lastRow="0" w:firstColumn="0" w:lastColumn="0" w:oddVBand="0" w:evenVBand="0" w:oddHBand="0" w:evenHBand="0" w:firstRowFirstColumn="0" w:firstRowLastColumn="0" w:lastRowFirstColumn="0" w:lastRowLastColumn="0"/>
+              <w:rPr>
+                <w:rFonts w:ascii="Arial" w:hAnsi="Arial" w:cs="Arial"/>
+                <w:bCs/>
+                <w:sz w:val="24"/>
+                <w:szCs w:val="24"/>
+              </w:rPr>
+            </w:pPr>
+            <w:r>
+              <w:rPr>
+                <w:rFonts w:ascii="Arial" w:hAnsi="Arial" w:cs="Arial"/>
+                <w:bCs/>
+                <w:sz w:val="24"/>
+                <w:szCs w:val="24"/>
+              </w:rPr>
+              <w:t>5</w:t>
+            </w:r>
+          </w:p>
+        </w:tc>
+        <w:tc>
+          <w:tcPr>
+            <w:tcW w:w="1772" w:type="dxa"/>
+            <w:tcBorders>
+              <w:top w:val="single" w:sz="12" w:space="0" w:color="auto"/>
+              <w:left w:val="single" w:sz="12" w:space="0" w:color="auto"/>
+              <w:bottom w:val="single" w:sz="12" w:space="0" w:color="auto"/>
+              <w:right w:val="single" w:sz="12" w:space="0" w:color="auto"/>
+            </w:tcBorders>
+            <w:hideMark/>
+          </w:tcPr>
+          <w:p>
+            <w:pPr>
+              <w:pStyle w:val="BodyA"/>
+              <w:spacing w:after="160"/>
+              <w:cnfStyle w:val="000000000000" w:firstRow="0" w:lastRow="0" w:firstColumn="0" w:lastColumn="0" w:oddVBand="0" w:evenVBand="0" w:oddHBand="0" w:evenHBand="0" w:firstRowFirstColumn="0" w:firstRowLastColumn="0" w:lastRowFirstColumn="0" w:lastRowLastColumn="0"/>
+              <w:rPr>
+                <w:rFonts w:ascii="Arial" w:hAnsi="Arial" w:cs="Arial"/>
+                <w:bCs/>
+                <w:sz w:val="20"/>
+                <w:szCs w:val="20"/>
+              </w:rPr>
+            </w:pPr>
+            <w:r>
+              <w:rPr>
+                <w:rFonts w:ascii="Arial" w:hAnsi="Arial" w:cs="Arial"/>
+                <w:bCs/>
+                <w:sz w:val="20"/>
+                <w:szCs w:val="20"/>
+              </w:rPr>
+              <w:t xml:space="preserve">Preventive: </w:t>
+            </w:r>
+          </w:p>
+          <w:p>
+            <w:pPr>
+              <w:pStyle w:val="BodyA"/>
+              <w:spacing w:after="160"/>
+              <w:cnfStyle w:val="000000000000" w:firstRow="0" w:lastRow="0" w:firstColumn="0" w:lastColumn="0" w:oddVBand="0" w:evenVBand="0" w:oddHBand="0" w:evenHBand="0" w:firstRowFirstColumn="0" w:firstRowLastColumn="0" w:lastRowFirstColumn="0" w:lastRowLastColumn="0"/>
+              <w:rPr>
+                <w:rFonts w:ascii="Arial" w:hAnsi="Arial" w:cs="Arial"/>
+                <w:bCs/>
+                <w:sz w:val="20"/>
+                <w:szCs w:val="20"/>
+              </w:rPr>
+            </w:pPr>
+            <w:r>
+              <w:rPr>
+                <w:rFonts w:ascii="Arial" w:hAnsi="Arial" w:cs="Arial"/>
+                <w:bCs/>
+                <w:sz w:val="20"/>
+                <w:szCs w:val="20"/>
+              </w:rPr>
+              <w:t>Having everything backed up on GitHub;</w:t>
+            </w:r>
+          </w:p>
+          <w:p>
+            <w:pPr>
+              <w:pStyle w:val="BodyA"/>
+              <w:spacing w:after="160"/>
+              <w:cnfStyle w:val="000000000000" w:firstRow="0" w:lastRow="0" w:firstColumn="0" w:lastColumn="0" w:oddVBand="0" w:evenVBand="0" w:oddHBand="0" w:evenHBand="0" w:firstRowFirstColumn="0" w:firstRowLastColumn="0" w:lastRowFirstColumn="0" w:lastRowLastColumn="0"/>
+              <w:rPr>
+                <w:rFonts w:ascii="Arial" w:hAnsi="Arial" w:cs="Arial"/>
+                <w:bCs/>
+                <w:sz w:val="20"/>
+                <w:szCs w:val="20"/>
+              </w:rPr>
+            </w:pPr>
+            <w:r>
+              <w:rPr>
+                <w:rFonts w:ascii="Arial" w:hAnsi="Arial" w:cs="Arial"/>
+                <w:bCs/>
+                <w:sz w:val="20"/>
+                <w:szCs w:val="20"/>
+              </w:rPr>
+              <w:t>Responsive:</w:t>
+            </w:r>
+          </w:p>
+          <w:p>
+            <w:pPr>
+              <w:pStyle w:val="BodyA"/>
+              <w:spacing w:after="160"/>
+              <w:cnfStyle w:val="000000000000" w:firstRow="0" w:lastRow="0" w:firstColumn="0" w:lastColumn="0" w:oddVBand="0" w:evenVBand="0" w:oddHBand="0" w:evenHBand="0" w:firstRowFirstColumn="0" w:firstRowLastColumn="0" w:lastRowFirstColumn="0" w:lastRowLastColumn="0"/>
+              <w:rPr>
+                <w:rFonts w:ascii="Arial" w:hAnsi="Arial" w:cs="Arial"/>
+                <w:bCs/>
+                <w:sz w:val="20"/>
+                <w:szCs w:val="20"/>
+              </w:rPr>
+            </w:pPr>
+            <w:r>
+              <w:rPr>
+                <w:rFonts w:ascii="Arial" w:hAnsi="Arial" w:cs="Arial"/>
+                <w:bCs/>
+                <w:sz w:val="20"/>
+                <w:szCs w:val="20"/>
+              </w:rPr>
+              <w:t>Restore data from GitHub;</w:t>
+            </w:r>
+          </w:p>
+        </w:tc>
+        <w:tc>
+          <w:tcPr>
+            <w:tcW w:w="1589" w:type="dxa"/>
+            <w:tcBorders>
+              <w:top w:val="single" w:sz="12" w:space="0" w:color="auto"/>
+              <w:left w:val="single" w:sz="12" w:space="0" w:color="auto"/>
+              <w:bottom w:val="single" w:sz="12" w:space="0" w:color="auto"/>
+              <w:right w:val="single" w:sz="12" w:space="0" w:color="auto"/>
+            </w:tcBorders>
+            <w:hideMark/>
+          </w:tcPr>
+          <w:p>
+            <w:pPr>
+              <w:pStyle w:val="BodyA"/>
+              <w:spacing w:after="160"/>
+              <w:cnfStyle w:val="000000000000" w:firstRow="0" w:lastRow="0" w:firstColumn="0" w:lastColumn="0" w:oddVBand="0" w:evenVBand="0" w:oddHBand="0" w:evenHBand="0" w:firstRowFirstColumn="0" w:firstRowLastColumn="0" w:lastRowFirstColumn="0" w:lastRowLastColumn="0"/>
+              <w:rPr>
+                <w:rFonts w:ascii="Arial" w:hAnsi="Arial" w:cs="Arial"/>
+                <w:bCs/>
+                <w:sz w:val="20"/>
+                <w:szCs w:val="20"/>
+              </w:rPr>
+            </w:pPr>
+            <w:r>
+              <w:rPr>
+                <w:rFonts w:ascii="Arial" w:hAnsi="Arial" w:cs="Arial"/>
+                <w:bCs/>
+                <w:sz w:val="20"/>
+                <w:szCs w:val="20"/>
+              </w:rPr>
+              <w:t>Corrupt data;</w:t>
+            </w:r>
+          </w:p>
+        </w:tc>
+        <w:tc>
+          <w:tcPr>
+            <w:tcW w:w="1406" w:type="dxa"/>
+            <w:tcBorders>
+              <w:top w:val="single" w:sz="12" w:space="0" w:color="auto"/>
+              <w:left w:val="single" w:sz="12" w:space="0" w:color="auto"/>
+              <w:bottom w:val="single" w:sz="12" w:space="0" w:color="auto"/>
+              <w:right w:val="single" w:sz="12" w:space="0" w:color="auto"/>
+            </w:tcBorders>
+            <w:hideMark/>
+          </w:tcPr>
+          <w:p>
+            <w:pPr>
+              <w:pStyle w:val="BodyA"/>
+              <w:spacing w:after="160"/>
+              <w:cnfStyle w:val="000000000000" w:firstRow="0" w:lastRow="0" w:firstColumn="0" w:lastColumn="0" w:oddVBand="0" w:evenVBand="0" w:oddHBand="0" w:evenHBand="0" w:firstRowFirstColumn="0" w:firstRowLastColumn="0" w:lastRowFirstColumn="0" w:lastRowLastColumn="0"/>
+              <w:rPr>
+                <w:rFonts w:ascii="Arial" w:hAnsi="Arial" w:cs="Arial"/>
+                <w:bCs/>
+                <w:sz w:val="20"/>
+                <w:szCs w:val="20"/>
+              </w:rPr>
+            </w:pPr>
+            <w:r>
+              <w:rPr>
+                <w:rFonts w:ascii="Arial" w:hAnsi="Arial" w:cs="Arial"/>
+                <w:bCs/>
+                <w:sz w:val="20"/>
+                <w:szCs w:val="20"/>
+              </w:rPr>
+              <w:t>Claudiu</w:t>
+            </w:r>
+          </w:p>
+        </w:tc>
+      </w:tr>
+      <w:tr>
+        <w:trPr>
+          <w:trHeight w:val="1217"/>
+        </w:trPr>
+        <w:tc>
+          <w:tcPr>
+            <w:cnfStyle w:val="001000000000" w:firstRow="0" w:lastRow="0" w:firstColumn="1" w:lastColumn="0" w:oddVBand="0" w:evenVBand="0" w:oddHBand="0" w:evenHBand="0" w:firstRowFirstColumn="0" w:firstRowLastColumn="0" w:lastRowFirstColumn="0" w:lastRowLastColumn="0"/>
+            <w:tcW w:w="1442" w:type="dxa"/>
+            <w:tcBorders>
+              <w:top w:val="single" w:sz="12" w:space="0" w:color="auto"/>
+              <w:left w:val="single" w:sz="12" w:space="0" w:color="auto"/>
+              <w:bottom w:val="single" w:sz="12" w:space="0" w:color="auto"/>
+              <w:right w:val="single" w:sz="12" w:space="0" w:color="auto"/>
+            </w:tcBorders>
+            <w:hideMark/>
+          </w:tcPr>
+          <w:p>
+            <w:pPr>
+              <w:pStyle w:val="BodyA"/>
+              <w:spacing w:after="160"/>
+              <w:rPr>
+                <w:rFonts w:ascii="Arial" w:hAnsi="Arial" w:cs="Arial"/>
+                <w:b w:val="0"/>
+                <w:bCs w:val="0"/>
+                <w:sz w:val="20"/>
+                <w:szCs w:val="20"/>
+                <w:lang w:val="en-US"/>
+              </w:rPr>
+            </w:pPr>
+            <w:r>
+              <w:rPr>
+                <w:rFonts w:ascii="Arial" w:hAnsi="Arial" w:cs="Arial"/>
+                <w:b w:val="0"/>
+                <w:bCs w:val="0"/>
+                <w:sz w:val="20"/>
+                <w:szCs w:val="20"/>
+              </w:rPr>
+              <w:t>Injuries or illness</w:t>
+            </w:r>
+          </w:p>
+        </w:tc>
+        <w:tc>
+          <w:tcPr>
+            <w:tcW w:w="1528" w:type="dxa"/>
+            <w:tcBorders>
+              <w:top w:val="single" w:sz="12" w:space="0" w:color="auto"/>
+              <w:left w:val="single" w:sz="12" w:space="0" w:color="auto"/>
+              <w:bottom w:val="single" w:sz="12" w:space="0" w:color="auto"/>
+              <w:right w:val="single" w:sz="12" w:space="0" w:color="auto"/>
+            </w:tcBorders>
+            <w:hideMark/>
+          </w:tcPr>
+          <w:p>
+            <w:pPr>
+              <w:pStyle w:val="BodyA"/>
+              <w:spacing w:after="160"/>
+              <w:cnfStyle w:val="000000000000" w:firstRow="0" w:lastRow="0" w:firstColumn="0" w:lastColumn="0" w:oddVBand="0" w:evenVBand="0" w:oddHBand="0" w:evenHBand="0" w:firstRowFirstColumn="0" w:firstRowLastColumn="0" w:lastRowFirstColumn="0" w:lastRowLastColumn="0"/>
+              <w:rPr>
+                <w:rFonts w:ascii="Arial" w:hAnsi="Arial" w:cs="Arial"/>
+                <w:bCs/>
+                <w:sz w:val="20"/>
+                <w:szCs w:val="20"/>
+              </w:rPr>
+            </w:pPr>
+            <w:r>
+              <w:rPr>
+                <w:rFonts w:ascii="Arial" w:hAnsi="Arial" w:cs="Arial"/>
+                <w:bCs/>
+                <w:sz w:val="20"/>
+                <w:szCs w:val="20"/>
+              </w:rPr>
+              <w:t>Seasonal viruses, bicycle accidents;</w:t>
+            </w:r>
+          </w:p>
+        </w:tc>
+        <w:tc>
+          <w:tcPr>
+            <w:tcW w:w="1231" w:type="dxa"/>
+            <w:tcBorders>
+              <w:top w:val="single" w:sz="12" w:space="0" w:color="auto"/>
+              <w:left w:val="single" w:sz="12" w:space="0" w:color="auto"/>
+              <w:bottom w:val="single" w:sz="12" w:space="0" w:color="auto"/>
+              <w:right w:val="single" w:sz="12" w:space="0" w:color="auto"/>
+            </w:tcBorders>
+            <w:hideMark/>
+          </w:tcPr>
+          <w:p>
+            <w:pPr>
+              <w:pStyle w:val="BodyA"/>
+              <w:spacing w:after="160"/>
+              <w:jc w:val="center"/>
+              <w:cnfStyle w:val="000000000000" w:firstRow="0" w:lastRow="0" w:firstColumn="0" w:lastColumn="0" w:oddVBand="0" w:evenVBand="0" w:oddHBand="0" w:evenHBand="0" w:firstRowFirstColumn="0" w:firstRowLastColumn="0" w:lastRowFirstColumn="0" w:lastRowLastColumn="0"/>
+              <w:rPr>
+                <w:rFonts w:ascii="Arial" w:hAnsi="Arial" w:cs="Arial"/>
+                <w:bCs/>
+                <w:sz w:val="24"/>
+                <w:szCs w:val="24"/>
+              </w:rPr>
+            </w:pPr>
+            <w:r>
+              <w:rPr>
+                <w:rFonts w:ascii="Arial" w:hAnsi="Arial" w:cs="Arial"/>
+                <w:bCs/>
+                <w:sz w:val="24"/>
+                <w:szCs w:val="24"/>
+              </w:rPr>
+              <w:t>3</w:t>
+            </w:r>
+          </w:p>
+        </w:tc>
+        <w:tc>
+          <w:tcPr>
+            <w:tcW w:w="1097" w:type="dxa"/>
+            <w:tcBorders>
+              <w:top w:val="single" w:sz="12" w:space="0" w:color="auto"/>
+              <w:left w:val="single" w:sz="12" w:space="0" w:color="auto"/>
+              <w:bottom w:val="single" w:sz="12" w:space="0" w:color="auto"/>
+              <w:right w:val="single" w:sz="12" w:space="0" w:color="auto"/>
+            </w:tcBorders>
+            <w:hideMark/>
+          </w:tcPr>
+          <w:p>
+            <w:pPr>
+              <w:pStyle w:val="BodyA"/>
+              <w:spacing w:after="160"/>
+              <w:jc w:val="center"/>
+              <w:cnfStyle w:val="000000000000" w:firstRow="0" w:lastRow="0" w:firstColumn="0" w:lastColumn="0" w:oddVBand="0" w:evenVBand="0" w:oddHBand="0" w:evenHBand="0" w:firstRowFirstColumn="0" w:firstRowLastColumn="0" w:lastRowFirstColumn="0" w:lastRowLastColumn="0"/>
+              <w:rPr>
+                <w:rFonts w:ascii="Arial" w:hAnsi="Arial" w:cs="Arial"/>
+                <w:bCs/>
+                <w:sz w:val="24"/>
+                <w:szCs w:val="24"/>
+              </w:rPr>
+            </w:pPr>
+            <w:r>
+              <w:rPr>
+                <w:rFonts w:ascii="Arial" w:hAnsi="Arial" w:cs="Arial"/>
+                <w:bCs/>
+                <w:sz w:val="24"/>
+                <w:szCs w:val="24"/>
+              </w:rPr>
+              <w:t>2</w:t>
+            </w:r>
+          </w:p>
+        </w:tc>
+        <w:tc>
+          <w:tcPr>
+            <w:tcW w:w="1772" w:type="dxa"/>
+            <w:tcBorders>
+              <w:top w:val="single" w:sz="12" w:space="0" w:color="auto"/>
+              <w:left w:val="single" w:sz="12" w:space="0" w:color="auto"/>
+              <w:bottom w:val="single" w:sz="12" w:space="0" w:color="auto"/>
+              <w:right w:val="single" w:sz="12" w:space="0" w:color="auto"/>
+            </w:tcBorders>
+            <w:hideMark/>
+          </w:tcPr>
+          <w:p>
+            <w:pPr>
+              <w:pStyle w:val="BodyA"/>
+              <w:spacing w:after="160"/>
+              <w:cnfStyle w:val="000000000000" w:firstRow="0" w:lastRow="0" w:firstColumn="0" w:lastColumn="0" w:oddVBand="0" w:evenVBand="0" w:oddHBand="0" w:evenHBand="0" w:firstRowFirstColumn="0" w:firstRowLastColumn="0" w:lastRowFirstColumn="0" w:lastRowLastColumn="0"/>
+              <w:rPr>
+                <w:rFonts w:ascii="Arial" w:hAnsi="Arial" w:cs="Arial"/>
+                <w:bCs/>
+                <w:sz w:val="20"/>
+                <w:szCs w:val="20"/>
+              </w:rPr>
+            </w:pPr>
+            <w:r>
+              <w:rPr>
+                <w:rFonts w:ascii="Arial" w:hAnsi="Arial" w:cs="Arial"/>
+                <w:bCs/>
+                <w:sz w:val="20"/>
+                <w:szCs w:val="20"/>
+              </w:rPr>
+              <w:t>Responsive:</w:t>
+            </w:r>
+          </w:p>
+          <w:p>
+            <w:pPr>
+              <w:pStyle w:val="BodyA"/>
+              <w:spacing w:after="160"/>
+              <w:cnfStyle w:val="000000000000" w:firstRow="0" w:lastRow="0" w:firstColumn="0" w:lastColumn="0" w:oddVBand="0" w:evenVBand="0" w:oddHBand="0" w:evenHBand="0" w:firstRowFirstColumn="0" w:firstRowLastColumn="0" w:lastRowFirstColumn="0" w:lastRowLastColumn="0"/>
+              <w:rPr>
+                <w:rFonts w:ascii="Arial" w:hAnsi="Arial" w:cs="Arial"/>
+                <w:bCs/>
+                <w:sz w:val="20"/>
+                <w:szCs w:val="20"/>
+              </w:rPr>
+            </w:pPr>
+            <w:r>
+              <w:rPr>
+                <w:rFonts w:ascii="Arial" w:hAnsi="Arial" w:cs="Arial"/>
+                <w:bCs/>
+                <w:sz w:val="20"/>
+                <w:szCs w:val="20"/>
+              </w:rPr>
+              <w:t>Work from home;</w:t>
+            </w:r>
+          </w:p>
+        </w:tc>
+        <w:tc>
+          <w:tcPr>
+            <w:tcW w:w="1589" w:type="dxa"/>
+            <w:tcBorders>
+              <w:top w:val="single" w:sz="12" w:space="0" w:color="auto"/>
+              <w:left w:val="single" w:sz="12" w:space="0" w:color="auto"/>
+              <w:bottom w:val="single" w:sz="12" w:space="0" w:color="auto"/>
+              <w:right w:val="single" w:sz="12" w:space="0" w:color="auto"/>
+            </w:tcBorders>
+          </w:tcPr>
+          <w:p>
+            <w:pPr>
+              <w:pStyle w:val="BodyA"/>
+              <w:spacing w:after="160"/>
+              <w:cnfStyle w:val="000000000000" w:firstRow="0" w:lastRow="0" w:firstColumn="0" w:lastColumn="0" w:oddVBand="0" w:evenVBand="0" w:oddHBand="0" w:evenHBand="0" w:firstRowFirstColumn="0" w:firstRowLastColumn="0" w:lastRowFirstColumn="0" w:lastRowLastColumn="0"/>
+              <w:rPr>
+                <w:rFonts w:ascii="Arial" w:hAnsi="Arial" w:cs="Arial"/>
+                <w:bCs/>
+                <w:sz w:val="24"/>
+                <w:szCs w:val="24"/>
+              </w:rPr>
+            </w:pPr>
+          </w:p>
+        </w:tc>
+        <w:tc>
+          <w:tcPr>
+            <w:tcW w:w="1406" w:type="dxa"/>
+            <w:tcBorders>
+              <w:top w:val="single" w:sz="12" w:space="0" w:color="auto"/>
+              <w:left w:val="single" w:sz="12" w:space="0" w:color="auto"/>
+              <w:bottom w:val="single" w:sz="12" w:space="0" w:color="auto"/>
+              <w:right w:val="single" w:sz="12" w:space="0" w:color="auto"/>
+            </w:tcBorders>
+            <w:hideMark/>
+          </w:tcPr>
+          <w:p>
+            <w:pPr>
+              <w:pStyle w:val="BodyA"/>
+              <w:spacing w:after="160"/>
+              <w:cnfStyle w:val="000000000000" w:firstRow="0" w:lastRow="0" w:firstColumn="0" w:lastColumn="0" w:oddVBand="0" w:evenVBand="0" w:oddHBand="0" w:evenHBand="0" w:firstRowFirstColumn="0" w:firstRowLastColumn="0" w:lastRowFirstColumn="0" w:lastRowLastColumn="0"/>
+              <w:rPr>
+                <w:rFonts w:ascii="Arial" w:hAnsi="Arial" w:cs="Arial"/>
+                <w:bCs/>
+                <w:sz w:val="20"/>
+                <w:szCs w:val="20"/>
+              </w:rPr>
+            </w:pPr>
+            <w:r>
+              <w:rPr>
+                <w:rFonts w:ascii="Arial" w:hAnsi="Arial" w:cs="Arial"/>
+                <w:bCs/>
+                <w:sz w:val="20"/>
+                <w:szCs w:val="20"/>
+              </w:rPr>
+              <w:t>Dominika</w:t>
+            </w:r>
+          </w:p>
+        </w:tc>
+      </w:tr>
+      <w:tr>
+        <w:tc>
+          <w:tcPr>
+            <w:cnfStyle w:val="001000000000" w:firstRow="0" w:lastRow="0" w:firstColumn="1" w:lastColumn="0" w:oddVBand="0" w:evenVBand="0" w:oddHBand="0" w:evenHBand="0" w:firstRowFirstColumn="0" w:firstRowLastColumn="0" w:lastRowFirstColumn="0" w:lastRowLastColumn="0"/>
+            <w:tcW w:w="1442" w:type="dxa"/>
+            <w:tcBorders>
+              <w:top w:val="single" w:sz="12" w:space="0" w:color="auto"/>
+              <w:left w:val="single" w:sz="12" w:space="0" w:color="auto"/>
+              <w:bottom w:val="single" w:sz="12" w:space="0" w:color="auto"/>
+              <w:right w:val="single" w:sz="12" w:space="0" w:color="auto"/>
+            </w:tcBorders>
+            <w:hideMark/>
+          </w:tcPr>
+          <w:p>
+            <w:pPr>
+              <w:pStyle w:val="BodyA"/>
+              <w:spacing w:after="160"/>
+              <w:rPr>
+                <w:rFonts w:ascii="Arial" w:hAnsi="Arial" w:cs="Arial"/>
+                <w:b w:val="0"/>
+                <w:bCs w:val="0"/>
+                <w:sz w:val="20"/>
+                <w:szCs w:val="20"/>
+                <w:lang w:val="en-US"/>
+              </w:rPr>
+            </w:pPr>
+            <w:r>
+              <w:rPr>
+                <w:rFonts w:ascii="Arial" w:hAnsi="Arial" w:cs="Arial"/>
+                <w:b w:val="0"/>
+                <w:bCs w:val="0"/>
+                <w:sz w:val="20"/>
+                <w:szCs w:val="20"/>
+              </w:rPr>
+              <w:t>Insufficient knowledge in software development</w:t>
+            </w:r>
+          </w:p>
+        </w:tc>
+        <w:tc>
+          <w:tcPr>
+            <w:tcW w:w="1528" w:type="dxa"/>
+            <w:tcBorders>
+              <w:top w:val="single" w:sz="12" w:space="0" w:color="auto"/>
+              <w:left w:val="single" w:sz="12" w:space="0" w:color="auto"/>
+              <w:bottom w:val="single" w:sz="12" w:space="0" w:color="auto"/>
+              <w:right w:val="single" w:sz="12" w:space="0" w:color="auto"/>
+            </w:tcBorders>
+            <w:hideMark/>
+          </w:tcPr>
+          <w:p>
+            <w:pPr>
+              <w:pStyle w:val="BodyA"/>
+              <w:spacing w:after="160"/>
+              <w:cnfStyle w:val="000000000000" w:firstRow="0" w:lastRow="0" w:firstColumn="0" w:lastColumn="0" w:oddVBand="0" w:evenVBand="0" w:oddHBand="0" w:evenHBand="0" w:firstRowFirstColumn="0" w:firstRowLastColumn="0" w:lastRowFirstColumn="0" w:lastRowLastColumn="0"/>
+              <w:rPr>
+                <w:rFonts w:ascii="Arial" w:hAnsi="Arial" w:cs="Arial"/>
+                <w:bCs/>
+                <w:sz w:val="20"/>
+                <w:szCs w:val="20"/>
+              </w:rPr>
+            </w:pPr>
+            <w:r>
+              <w:rPr>
+                <w:rFonts w:ascii="Arial" w:hAnsi="Arial" w:cs="Arial"/>
+                <w:bCs/>
+                <w:sz w:val="20"/>
+                <w:szCs w:val="20"/>
+              </w:rPr>
+              <w:t>Lack of knowledge in databases;</w:t>
+            </w:r>
+          </w:p>
+        </w:tc>
+        <w:tc>
+          <w:tcPr>
+            <w:tcW w:w="1231" w:type="dxa"/>
+            <w:tcBorders>
+              <w:top w:val="single" w:sz="12" w:space="0" w:color="auto"/>
+              <w:left w:val="single" w:sz="12" w:space="0" w:color="auto"/>
+              <w:bottom w:val="single" w:sz="12" w:space="0" w:color="auto"/>
+              <w:right w:val="single" w:sz="12" w:space="0" w:color="auto"/>
+            </w:tcBorders>
+            <w:hideMark/>
+          </w:tcPr>
+          <w:p>
+            <w:pPr>
+              <w:pStyle w:val="BodyA"/>
+              <w:spacing w:after="160"/>
+              <w:jc w:val="center"/>
+              <w:cnfStyle w:val="000000000000" w:firstRow="0" w:lastRow="0" w:firstColumn="0" w:lastColumn="0" w:oddVBand="0" w:evenVBand="0" w:oddHBand="0" w:evenHBand="0" w:firstRowFirstColumn="0" w:firstRowLastColumn="0" w:lastRowFirstColumn="0" w:lastRowLastColumn="0"/>
+              <w:rPr>
+                <w:rFonts w:ascii="Arial" w:hAnsi="Arial" w:cs="Arial"/>
+                <w:bCs/>
+                <w:sz w:val="24"/>
+                <w:szCs w:val="24"/>
+              </w:rPr>
+            </w:pPr>
+            <w:r>
+              <w:rPr>
+                <w:rFonts w:ascii="Arial" w:hAnsi="Arial" w:cs="Arial"/>
+                <w:bCs/>
+                <w:sz w:val="24"/>
+                <w:szCs w:val="24"/>
+              </w:rPr>
+              <w:t>2</w:t>
+            </w:r>
+          </w:p>
+        </w:tc>
+        <w:tc>
+          <w:tcPr>
+            <w:tcW w:w="1097" w:type="dxa"/>
+            <w:tcBorders>
+              <w:top w:val="single" w:sz="12" w:space="0" w:color="auto"/>
+              <w:left w:val="single" w:sz="12" w:space="0" w:color="auto"/>
+              <w:bottom w:val="single" w:sz="12" w:space="0" w:color="auto"/>
+              <w:right w:val="single" w:sz="12" w:space="0" w:color="auto"/>
+            </w:tcBorders>
+            <w:hideMark/>
+          </w:tcPr>
+          <w:p>
+            <w:pPr>
+              <w:pStyle w:val="BodyA"/>
+              <w:spacing w:after="160"/>
+              <w:jc w:val="center"/>
+              <w:cnfStyle w:val="000000000000" w:firstRow="0" w:lastRow="0" w:firstColumn="0" w:lastColumn="0" w:oddVBand="0" w:evenVBand="0" w:oddHBand="0" w:evenHBand="0" w:firstRowFirstColumn="0" w:firstRowLastColumn="0" w:lastRowFirstColumn="0" w:lastRowLastColumn="0"/>
+              <w:rPr>
+                <w:rFonts w:ascii="Arial" w:hAnsi="Arial" w:cs="Arial"/>
+                <w:bCs/>
+                <w:sz w:val="24"/>
+                <w:szCs w:val="24"/>
+              </w:rPr>
+            </w:pPr>
+            <w:r>
+              <w:rPr>
+                <w:rFonts w:ascii="Arial" w:hAnsi="Arial" w:cs="Arial"/>
+                <w:bCs/>
+                <w:sz w:val="24"/>
+                <w:szCs w:val="24"/>
+              </w:rPr>
+              <w:t>4</w:t>
+            </w:r>
+          </w:p>
+        </w:tc>
+        <w:tc>
+          <w:tcPr>
+            <w:tcW w:w="1772" w:type="dxa"/>
+            <w:tcBorders>
+              <w:top w:val="single" w:sz="12" w:space="0" w:color="auto"/>
+              <w:left w:val="single" w:sz="12" w:space="0" w:color="auto"/>
+              <w:bottom w:val="single" w:sz="12" w:space="0" w:color="auto"/>
+              <w:right w:val="single" w:sz="12" w:space="0" w:color="auto"/>
+            </w:tcBorders>
+            <w:hideMark/>
+          </w:tcPr>
+          <w:p>
+            <w:pPr>
+              <w:pStyle w:val="BodyA"/>
+              <w:spacing w:after="160"/>
+              <w:cnfStyle w:val="000000000000" w:firstRow="0" w:lastRow="0" w:firstColumn="0" w:lastColumn="0" w:oddVBand="0" w:evenVBand="0" w:oddHBand="0" w:evenHBand="0" w:firstRowFirstColumn="0" w:firstRowLastColumn="0" w:lastRowFirstColumn="0" w:lastRowLastColumn="0"/>
+              <w:rPr>
+                <w:rFonts w:ascii="Arial" w:hAnsi="Arial" w:cs="Arial"/>
+                <w:bCs/>
+                <w:sz w:val="20"/>
+                <w:szCs w:val="20"/>
+              </w:rPr>
+            </w:pPr>
+            <w:r>
+              <w:rPr>
+                <w:rFonts w:ascii="Arial" w:hAnsi="Arial" w:cs="Arial"/>
+                <w:bCs/>
+                <w:sz w:val="20"/>
+                <w:szCs w:val="20"/>
+              </w:rPr>
+              <w:t>Preventive:</w:t>
+            </w:r>
+          </w:p>
+          <w:p>
+            <w:pPr>
+              <w:pStyle w:val="BodyA"/>
+              <w:spacing w:after="160"/>
+              <w:cnfStyle w:val="000000000000" w:firstRow="0" w:lastRow="0" w:firstColumn="0" w:lastColumn="0" w:oddVBand="0" w:evenVBand="0" w:oddHBand="0" w:evenHBand="0" w:firstRowFirstColumn="0" w:firstRowLastColumn="0" w:lastRowFirstColumn="0" w:lastRowLastColumn="0"/>
+              <w:rPr>
+                <w:rFonts w:ascii="Arial" w:hAnsi="Arial" w:cs="Arial"/>
+                <w:bCs/>
+                <w:sz w:val="20"/>
+                <w:szCs w:val="20"/>
+              </w:rPr>
+            </w:pPr>
+            <w:r>
+              <w:rPr>
+                <w:rFonts w:ascii="Arial" w:hAnsi="Arial" w:cs="Arial"/>
+                <w:bCs/>
+                <w:sz w:val="20"/>
+                <w:szCs w:val="20"/>
+              </w:rPr>
+              <w:t>Read additional materials and keep up with class exercises;</w:t>
+            </w:r>
+          </w:p>
+        </w:tc>
+        <w:tc>
+          <w:tcPr>
+            <w:tcW w:w="1589" w:type="dxa"/>
+            <w:tcBorders>
+              <w:top w:val="single" w:sz="12" w:space="0" w:color="auto"/>
+              <w:left w:val="single" w:sz="12" w:space="0" w:color="auto"/>
+              <w:bottom w:val="single" w:sz="12" w:space="0" w:color="auto"/>
+              <w:right w:val="single" w:sz="12" w:space="0" w:color="auto"/>
+            </w:tcBorders>
+          </w:tcPr>
+          <w:p>
+            <w:pPr>
+              <w:pStyle w:val="BodyA"/>
+              <w:spacing w:after="160"/>
+              <w:cnfStyle w:val="000000000000" w:firstRow="0" w:lastRow="0" w:firstColumn="0" w:lastColumn="0" w:oddVBand="0" w:evenVBand="0" w:oddHBand="0" w:evenHBand="0" w:firstRowFirstColumn="0" w:firstRowLastColumn="0" w:lastRowFirstColumn="0" w:lastRowLastColumn="0"/>
+              <w:rPr>
+                <w:rFonts w:ascii="Arial" w:hAnsi="Arial" w:cs="Arial"/>
+                <w:bCs/>
+                <w:sz w:val="24"/>
+                <w:szCs w:val="24"/>
+              </w:rPr>
+            </w:pPr>
+          </w:p>
+        </w:tc>
+        <w:tc>
+          <w:tcPr>
+            <w:tcW w:w="1406" w:type="dxa"/>
+            <w:tcBorders>
+              <w:top w:val="single" w:sz="12" w:space="0" w:color="auto"/>
+              <w:left w:val="single" w:sz="12" w:space="0" w:color="auto"/>
+              <w:bottom w:val="single" w:sz="12" w:space="0" w:color="auto"/>
+              <w:right w:val="single" w:sz="12" w:space="0" w:color="auto"/>
+            </w:tcBorders>
+            <w:hideMark/>
+          </w:tcPr>
+          <w:p>
+            <w:pPr>
+              <w:pStyle w:val="BodyA"/>
+              <w:spacing w:after="160"/>
+              <w:cnfStyle w:val="000000000000" w:firstRow="0" w:lastRow="0" w:firstColumn="0" w:lastColumn="0" w:oddVBand="0" w:evenVBand="0" w:oddHBand="0" w:evenHBand="0" w:firstRowFirstColumn="0" w:firstRowLastColumn="0" w:lastRowFirstColumn="0" w:lastRowLastColumn="0"/>
+              <w:rPr>
+                <w:rFonts w:ascii="Arial" w:hAnsi="Arial" w:cs="Arial"/>
+                <w:bCs/>
+                <w:sz w:val="20"/>
+                <w:szCs w:val="20"/>
+              </w:rPr>
+            </w:pPr>
+            <w:r>
+              <w:rPr>
+                <w:rFonts w:ascii="Arial" w:hAnsi="Arial" w:cs="Arial"/>
+                <w:bCs/>
+                <w:sz w:val="20"/>
+                <w:szCs w:val="20"/>
+              </w:rPr>
+              <w:t>Tudor</w:t>
+            </w:r>
+          </w:p>
+        </w:tc>
+      </w:tr>
+      <w:tr>
+        <w:tc>
+          <w:tcPr>
+            <w:cnfStyle w:val="001000000000" w:firstRow="0" w:lastRow="0" w:firstColumn="1" w:lastColumn="0" w:oddVBand="0" w:evenVBand="0" w:oddHBand="0" w:evenHBand="0" w:firstRowFirstColumn="0" w:firstRowLastColumn="0" w:lastRowFirstColumn="0" w:lastRowLastColumn="0"/>
+            <w:tcW w:w="1442" w:type="dxa"/>
+            <w:tcBorders>
+              <w:top w:val="single" w:sz="12" w:space="0" w:color="auto"/>
+              <w:left w:val="single" w:sz="12" w:space="0" w:color="auto"/>
+              <w:bottom w:val="single" w:sz="12" w:space="0" w:color="auto"/>
+              <w:right w:val="single" w:sz="12" w:space="0" w:color="auto"/>
+            </w:tcBorders>
+            <w:hideMark/>
+          </w:tcPr>
+          <w:p>
+            <w:pPr>
+              <w:pStyle w:val="BodyA"/>
+              <w:spacing w:after="160"/>
+              <w:rPr>
+                <w:rFonts w:ascii="Arial" w:hAnsi="Arial" w:cs="Arial"/>
+                <w:b w:val="0"/>
+                <w:bCs w:val="0"/>
+                <w:sz w:val="20"/>
+                <w:szCs w:val="20"/>
+                <w:lang w:val="en-US"/>
+              </w:rPr>
+            </w:pPr>
+            <w:r>
+              <w:rPr>
+                <w:rFonts w:ascii="Arial" w:hAnsi="Arial" w:cs="Arial"/>
+                <w:b w:val="0"/>
+                <w:bCs w:val="0"/>
+                <w:sz w:val="20"/>
+                <w:szCs w:val="20"/>
+              </w:rPr>
+              <w:t>Group conflicts</w:t>
+            </w:r>
+          </w:p>
+        </w:tc>
+        <w:tc>
+          <w:tcPr>
+            <w:tcW w:w="1528" w:type="dxa"/>
+            <w:tcBorders>
+              <w:top w:val="single" w:sz="12" w:space="0" w:color="auto"/>
+              <w:left w:val="single" w:sz="12" w:space="0" w:color="auto"/>
+              <w:bottom w:val="single" w:sz="12" w:space="0" w:color="auto"/>
+              <w:right w:val="single" w:sz="12" w:space="0" w:color="auto"/>
+            </w:tcBorders>
+            <w:hideMark/>
+          </w:tcPr>
+          <w:p>
+            <w:pPr>
+              <w:pStyle w:val="BodyA"/>
+              <w:spacing w:after="160"/>
+              <w:cnfStyle w:val="000000000000" w:firstRow="0" w:lastRow="0" w:firstColumn="0" w:lastColumn="0" w:oddVBand="0" w:evenVBand="0" w:oddHBand="0" w:evenHBand="0" w:firstRowFirstColumn="0" w:firstRowLastColumn="0" w:lastRowFirstColumn="0" w:lastRowLastColumn="0"/>
+              <w:rPr>
+                <w:rFonts w:ascii="Arial" w:hAnsi="Arial" w:cs="Arial"/>
+                <w:bCs/>
+                <w:sz w:val="20"/>
+                <w:szCs w:val="20"/>
+              </w:rPr>
+            </w:pPr>
+            <w:r>
+              <w:rPr>
+                <w:rFonts w:ascii="Arial" w:hAnsi="Arial" w:cs="Arial"/>
+                <w:bCs/>
+                <w:sz w:val="20"/>
+                <w:szCs w:val="20"/>
+              </w:rPr>
+              <w:t>Fights and disagreements between members;</w:t>
+            </w:r>
+          </w:p>
+        </w:tc>
+        <w:tc>
+          <w:tcPr>
+            <w:tcW w:w="1231" w:type="dxa"/>
+            <w:tcBorders>
+              <w:top w:val="single" w:sz="12" w:space="0" w:color="auto"/>
+              <w:left w:val="single" w:sz="12" w:space="0" w:color="auto"/>
+              <w:bottom w:val="single" w:sz="12" w:space="0" w:color="auto"/>
+              <w:right w:val="single" w:sz="12" w:space="0" w:color="auto"/>
+            </w:tcBorders>
+            <w:hideMark/>
+          </w:tcPr>
+          <w:p>
+            <w:pPr>
+              <w:pStyle w:val="BodyA"/>
+              <w:spacing w:after="160"/>
+              <w:jc w:val="center"/>
+              <w:cnfStyle w:val="000000000000" w:firstRow="0" w:lastRow="0" w:firstColumn="0" w:lastColumn="0" w:oddVBand="0" w:evenVBand="0" w:oddHBand="0" w:evenHBand="0" w:firstRowFirstColumn="0" w:firstRowLastColumn="0" w:lastRowFirstColumn="0" w:lastRowLastColumn="0"/>
+              <w:rPr>
+                <w:rFonts w:ascii="Arial" w:hAnsi="Arial" w:cs="Arial"/>
+                <w:bCs/>
+                <w:sz w:val="24"/>
+                <w:szCs w:val="24"/>
+              </w:rPr>
+            </w:pPr>
+            <w:r>
+              <w:rPr>
+                <w:rFonts w:ascii="Arial" w:hAnsi="Arial" w:cs="Arial"/>
+                <w:bCs/>
+                <w:sz w:val="24"/>
+                <w:szCs w:val="24"/>
+              </w:rPr>
+              <w:t>1</w:t>
+            </w:r>
+          </w:p>
+        </w:tc>
+        <w:tc>
+          <w:tcPr>
+            <w:tcW w:w="1097" w:type="dxa"/>
+            <w:tcBorders>
+              <w:top w:val="single" w:sz="12" w:space="0" w:color="auto"/>
+              <w:left w:val="single" w:sz="12" w:space="0" w:color="auto"/>
+              <w:bottom w:val="single" w:sz="12" w:space="0" w:color="auto"/>
+              <w:right w:val="single" w:sz="12" w:space="0" w:color="auto"/>
+            </w:tcBorders>
+            <w:hideMark/>
+          </w:tcPr>
+          <w:p>
+            <w:pPr>
+              <w:pStyle w:val="BodyA"/>
+              <w:spacing w:after="160"/>
+              <w:jc w:val="center"/>
+              <w:cnfStyle w:val="000000000000" w:firstRow="0" w:lastRow="0" w:firstColumn="0" w:lastColumn="0" w:oddVBand="0" w:evenVBand="0" w:oddHBand="0" w:evenHBand="0" w:firstRowFirstColumn="0" w:firstRowLastColumn="0" w:lastRowFirstColumn="0" w:lastRowLastColumn="0"/>
+              <w:rPr>
+                <w:rFonts w:ascii="Arial" w:hAnsi="Arial" w:cs="Arial"/>
+                <w:bCs/>
+                <w:sz w:val="24"/>
+                <w:szCs w:val="24"/>
+              </w:rPr>
+            </w:pPr>
+            <w:r>
+              <w:rPr>
+                <w:rFonts w:ascii="Arial" w:hAnsi="Arial" w:cs="Arial"/>
+                <w:bCs/>
+                <w:sz w:val="24"/>
+                <w:szCs w:val="24"/>
+              </w:rPr>
+              <w:t>4</w:t>
+            </w:r>
+          </w:p>
+        </w:tc>
+        <w:tc>
+          <w:tcPr>
+            <w:tcW w:w="1772" w:type="dxa"/>
+            <w:tcBorders>
+              <w:top w:val="single" w:sz="12" w:space="0" w:color="auto"/>
+              <w:left w:val="single" w:sz="12" w:space="0" w:color="auto"/>
+              <w:bottom w:val="single" w:sz="12" w:space="0" w:color="auto"/>
+              <w:right w:val="single" w:sz="12" w:space="0" w:color="auto"/>
+            </w:tcBorders>
+            <w:hideMark/>
+          </w:tcPr>
+          <w:p>
+            <w:pPr>
+              <w:pStyle w:val="BodyA"/>
+              <w:spacing w:after="160"/>
+              <w:cnfStyle w:val="000000000000" w:firstRow="0" w:lastRow="0" w:firstColumn="0" w:lastColumn="0" w:oddVBand="0" w:evenVBand="0" w:oddHBand="0" w:evenHBand="0" w:firstRowFirstColumn="0" w:firstRowLastColumn="0" w:lastRowFirstColumn="0" w:lastRowLastColumn="0"/>
+              <w:rPr>
+                <w:rFonts w:ascii="Arial" w:hAnsi="Arial" w:cs="Arial"/>
+                <w:bCs/>
+                <w:sz w:val="20"/>
+                <w:szCs w:val="20"/>
+              </w:rPr>
+            </w:pPr>
+            <w:r>
+              <w:rPr>
+                <w:rFonts w:ascii="Arial" w:hAnsi="Arial" w:cs="Arial"/>
+                <w:bCs/>
+                <w:sz w:val="20"/>
+                <w:szCs w:val="20"/>
+              </w:rPr>
+              <w:t>Preventive:</w:t>
+            </w:r>
+          </w:p>
+          <w:p>
+            <w:pPr>
+              <w:pStyle w:val="BodyA"/>
+              <w:spacing w:after="160"/>
+              <w:cnfStyle w:val="000000000000" w:firstRow="0" w:lastRow="0" w:firstColumn="0" w:lastColumn="0" w:oddVBand="0" w:evenVBand="0" w:oddHBand="0" w:evenHBand="0" w:firstRowFirstColumn="0" w:firstRowLastColumn="0" w:lastRowFirstColumn="0" w:lastRowLastColumn="0"/>
+              <w:rPr>
+                <w:rFonts w:ascii="Arial" w:hAnsi="Arial" w:cs="Arial"/>
+                <w:bCs/>
+                <w:sz w:val="20"/>
+                <w:szCs w:val="20"/>
+              </w:rPr>
+            </w:pPr>
+            <w:r>
+              <w:rPr>
+                <w:rFonts w:ascii="Arial" w:hAnsi="Arial" w:cs="Arial"/>
+                <w:bCs/>
+                <w:sz w:val="20"/>
+                <w:szCs w:val="20"/>
+              </w:rPr>
+              <w:t>Follow Group Contract;</w:t>
+            </w:r>
+          </w:p>
+          <w:p>
+            <w:pPr>
+              <w:pStyle w:val="BodyA"/>
+              <w:spacing w:after="160"/>
+              <w:cnfStyle w:val="000000000000" w:firstRow="0" w:lastRow="0" w:firstColumn="0" w:lastColumn="0" w:oddVBand="0" w:evenVBand="0" w:oddHBand="0" w:evenHBand="0" w:firstRowFirstColumn="0" w:firstRowLastColumn="0" w:lastRowFirstColumn="0" w:lastRowLastColumn="0"/>
+              <w:rPr>
+                <w:rFonts w:ascii="Arial" w:hAnsi="Arial" w:cs="Arial"/>
+                <w:bCs/>
+                <w:sz w:val="20"/>
+                <w:szCs w:val="20"/>
+              </w:rPr>
+            </w:pPr>
+            <w:r>
+              <w:rPr>
+                <w:rFonts w:ascii="Arial" w:hAnsi="Arial" w:cs="Arial"/>
+                <w:bCs/>
+                <w:sz w:val="20"/>
+                <w:szCs w:val="20"/>
+              </w:rPr>
+              <w:t>Responsive:</w:t>
+            </w:r>
+          </w:p>
+          <w:p>
+            <w:pPr>
+              <w:pStyle w:val="BodyA"/>
+              <w:spacing w:after="160"/>
+              <w:cnfStyle w:val="000000000000" w:firstRow="0" w:lastRow="0" w:firstColumn="0" w:lastColumn="0" w:oddVBand="0" w:evenVBand="0" w:oddHBand="0" w:evenHBand="0" w:firstRowFirstColumn="0" w:firstRowLastColumn="0" w:lastRowFirstColumn="0" w:lastRowLastColumn="0"/>
+              <w:rPr>
+                <w:rFonts w:ascii="Arial" w:hAnsi="Arial" w:cs="Arial"/>
+                <w:bCs/>
+                <w:sz w:val="20"/>
+                <w:szCs w:val="20"/>
+              </w:rPr>
+            </w:pPr>
+            <w:r>
+              <w:rPr>
+                <w:rFonts w:ascii="Arial" w:hAnsi="Arial" w:cs="Arial"/>
+                <w:bCs/>
+                <w:sz w:val="20"/>
+                <w:szCs w:val="20"/>
+              </w:rPr>
+              <w:t>Try to compromise;</w:t>
+            </w:r>
+          </w:p>
+        </w:tc>
+        <w:tc>
+          <w:tcPr>
+            <w:tcW w:w="1589" w:type="dxa"/>
+            <w:tcBorders>
+              <w:top w:val="single" w:sz="12" w:space="0" w:color="auto"/>
+              <w:left w:val="single" w:sz="12" w:space="0" w:color="auto"/>
+              <w:bottom w:val="single" w:sz="12" w:space="0" w:color="auto"/>
+              <w:right w:val="single" w:sz="12" w:space="0" w:color="auto"/>
+            </w:tcBorders>
+          </w:tcPr>
+          <w:p>
+            <w:pPr>
+              <w:pStyle w:val="BodyA"/>
+              <w:spacing w:after="160"/>
+              <w:cnfStyle w:val="000000000000" w:firstRow="0" w:lastRow="0" w:firstColumn="0" w:lastColumn="0" w:oddVBand="0" w:evenVBand="0" w:oddHBand="0" w:evenHBand="0" w:firstRowFirstColumn="0" w:firstRowLastColumn="0" w:lastRowFirstColumn="0" w:lastRowLastColumn="0"/>
+              <w:rPr>
+                <w:rFonts w:ascii="Arial" w:hAnsi="Arial" w:cs="Arial"/>
+                <w:bCs/>
+                <w:sz w:val="24"/>
+                <w:szCs w:val="24"/>
+              </w:rPr>
+            </w:pPr>
+          </w:p>
+        </w:tc>
+        <w:tc>
+          <w:tcPr>
+            <w:tcW w:w="1406" w:type="dxa"/>
+            <w:tcBorders>
+              <w:top w:val="single" w:sz="12" w:space="0" w:color="auto"/>
+              <w:left w:val="single" w:sz="12" w:space="0" w:color="auto"/>
+              <w:bottom w:val="single" w:sz="12" w:space="0" w:color="auto"/>
+              <w:right w:val="single" w:sz="12" w:space="0" w:color="auto"/>
+            </w:tcBorders>
+            <w:hideMark/>
+          </w:tcPr>
+          <w:p>
+            <w:pPr>
+              <w:pStyle w:val="BodyA"/>
+              <w:spacing w:after="160"/>
+              <w:cnfStyle w:val="000000000000" w:firstRow="0" w:lastRow="0" w:firstColumn="0" w:lastColumn="0" w:oddVBand="0" w:evenVBand="0" w:oddHBand="0" w:evenHBand="0" w:firstRowFirstColumn="0" w:firstRowLastColumn="0" w:lastRowFirstColumn="0" w:lastRowLastColumn="0"/>
+              <w:rPr>
+                <w:rFonts w:ascii="Arial" w:hAnsi="Arial" w:cs="Arial"/>
+                <w:bCs/>
+                <w:sz w:val="20"/>
+                <w:szCs w:val="20"/>
+              </w:rPr>
+            </w:pPr>
+            <w:r>
+              <w:rPr>
+                <w:rFonts w:ascii="Arial" w:hAnsi="Arial" w:cs="Arial"/>
+                <w:bCs/>
+                <w:sz w:val="20"/>
+                <w:szCs w:val="20"/>
+              </w:rPr>
+              <w:t>Nikita</w:t>
+            </w:r>
+          </w:p>
+        </w:tc>
+      </w:tr>
+    </w:tbl>
     <w:p>
       <w:pPr>
         <w:pStyle w:val="Body"/>
         <w:spacing w:after="160" w:line="259" w:lineRule="auto"/>
       </w:pPr>
-      <w:r>
-        <w:rPr>
-          <w:color w:val="FF0000"/>
-          <w:u w:color="FF0000"/>
-        </w:rPr>
-        <w:t>For content s</w:t>
-      </w:r>
-      <w:r>
-        <w:rPr>
-          <w:color w:val="FF0000"/>
-          <w:u w:color="FF0000"/>
-        </w:rPr>
-        <w:t>ee Appendix 1 “VIA Engineering – Project Description Guidelines”.</w:t>
-      </w:r>
-      <w:r>
-        <w:rPr>
-          <w:rFonts w:ascii="Arial Unicode MS" w:eastAsia="Arial Unicode MS" w:hAnsi="Arial Unicode MS" w:cs="Arial Unicode MS"/>
-        </w:rPr>
-        <w:br w:type="page"/>
-      </w:r>
     </w:p>
     <w:p>
       <w:pPr>
@@ -1609,7 +3911,7 @@
           <w:numId w:val="3"/>
         </w:numPr>
       </w:pPr>
-      <w:bookmarkStart w:id="8" w:name="_Toc7"/>
+      <w:bookmarkStart w:id="10" w:name="_Toc7"/>
       <w:r>
         <w:rPr>
           <w:rFonts w:eastAsia="Arial Unicode MS" w:cs="Arial Unicode MS"/>
@@ -1617,30 +3919,164 @@
         <w:lastRenderedPageBreak/>
         <w:t>Sources of Information</w:t>
       </w:r>
-      <w:bookmarkEnd w:id="8"/>
-    </w:p>
-    <w:p>
-      <w:pPr>
-        <w:pStyle w:val="Body"/>
-      </w:pPr>
-    </w:p>
-    <w:p>
-      <w:pPr>
-        <w:pStyle w:val="Body"/>
-        <w:spacing w:after="160" w:line="259" w:lineRule="auto"/>
-        <w:sectPr>
-          <w:pgSz w:w="11900" w:h="16840"/>
-          <w:pgMar w:top="1134" w:right="1701" w:bottom="1701" w:left="1701" w:header="708" w:footer="708" w:gutter="0"/>
-          <w:pgNumType w:start="1"/>
-          <w:cols w:space="720"/>
-        </w:sectPr>
-      </w:pPr>
-      <w:r>
-        <w:rPr>
-          <w:color w:val="FF0000"/>
-          <w:u w:color="FF0000"/>
-        </w:rPr>
-        <w:t>For content see Appendix 1 “VIA Engineering – Project Description Guidelines”.</w:t>
+      <w:bookmarkEnd w:id="10"/>
+    </w:p>
+    <w:p>
+      <w:pPr>
+        <w:pStyle w:val="ListParagraph"/>
+        <w:ind w:left="567"/>
+      </w:pPr>
+      <w:r>
+        <w:t xml:space="preserve">The World Bank, </w:t>
+      </w:r>
+      <w:proofErr w:type="spellStart"/>
+      <w:r>
+        <w:t>n.d</w:t>
+      </w:r>
+      <w:proofErr w:type="spellEnd"/>
+      <w:r>
+        <w:t xml:space="preserve">, </w:t>
+      </w:r>
+      <w:r>
+        <w:rPr>
+          <w:i/>
+        </w:rPr>
+        <w:t xml:space="preserve">Air transport, passengers carried </w:t>
+      </w:r>
+      <w:r>
+        <w:t>[online]. Available at       &lt;https://data.worldbank.org/indicator/IS.AIR.PSGR?end=2016&amp;start=2000&amp;view=chart&amp;year_high_desc=false&gt; [Accessed 2 March 2018];</w:t>
+      </w:r>
+    </w:p>
+    <w:p>
+      <w:pPr>
+        <w:pStyle w:val="ListParagraph"/>
+        <w:ind w:left="567"/>
+        <w:rPr>
+          <w:color w:val="333333"/>
+        </w:rPr>
+      </w:pPr>
+      <w:proofErr w:type="spellStart"/>
+      <w:r>
+        <w:t>Borovists</w:t>
+      </w:r>
+      <w:proofErr w:type="spellEnd"/>
+      <w:r>
+        <w:t xml:space="preserve"> I. and Neumann S., 1988, Airline Management Information System at Arkia Israeli Airlines, </w:t>
+      </w:r>
+      <w:r>
+        <w:rPr>
+          <w:color w:val="333333"/>
+        </w:rPr>
+        <w:t xml:space="preserve">Vol. 12 Issue 1 [pdf]. Available at: </w:t>
+      </w:r>
+      <w:hyperlink r:id="rId13" w:anchor="AN=4679055&amp;db=buh" w:history="1">
+        <w:r>
+          <w:rPr>
+            <w:rStyle w:val="Hyperlink"/>
+            <w:color w:val="000000"/>
+          </w:rPr>
+          <w:t>http://web.b.ebscohost.com.ez-aaa.statsbiblioteket.dk:2048/ehost/detail/detail?vid=0&amp;sid=9a84a296-06c7-460b-9cb4-5ed26db97074%40pdc-v sessmgr01&amp;bdata=JnNpdGU9ZWhvc3QtbGl2ZQ%3d%3d#AN=4679055&amp;db=</w:t>
+        </w:r>
+        <w:proofErr w:type="spellStart"/>
+        <w:r>
+          <w:rPr>
+            <w:rStyle w:val="Hyperlink"/>
+            <w:color w:val="000000"/>
+          </w:rPr>
+          <w:t>buh</w:t>
+        </w:r>
+        <w:proofErr w:type="spellEnd"/>
+      </w:hyperlink>
+    </w:p>
+    <w:p>
+      <w:pPr>
+        <w:pStyle w:val="ListParagraph"/>
+        <w:ind w:left="567"/>
+      </w:pPr>
+      <w:r>
+        <w:t>[Accessed 26 February 2018];</w:t>
+      </w:r>
+    </w:p>
+    <w:p>
+      <w:pPr>
+        <w:pStyle w:val="ListParagraph"/>
+        <w:ind w:left="567"/>
+        <w:rPr>
+          <w:rStyle w:val="Hyperlink0"/>
+          <w:rFonts w:cs="Arial Unicode MS"/>
+        </w:rPr>
+      </w:pPr>
+      <w:r>
+        <w:t xml:space="preserve">Wikipedia, 2012, </w:t>
+      </w:r>
+      <w:r>
+        <w:rPr>
+          <w:i/>
+        </w:rPr>
+        <w:t>Airline, Ticket revenue</w:t>
+      </w:r>
+      <w:r>
+        <w:t xml:space="preserve"> [online]. Available at: &lt;</w:t>
+      </w:r>
+      <w:hyperlink r:id="rId14" w:anchor="Ticket_revenue" w:history="1">
+        <w:r>
+          <w:rPr>
+            <w:rStyle w:val="Hyperlink0"/>
+            <w:rFonts w:cs="Arial Unicode MS"/>
+          </w:rPr>
+          <w:t>https://en.wikipedia.org/wiki/Airline#Ticket_revenue</w:t>
+        </w:r>
+      </w:hyperlink>
+      <w:r>
+        <w:rPr>
+          <w:rStyle w:val="Hyperlink0"/>
+          <w:rFonts w:cs="Arial Unicode MS"/>
+        </w:rPr>
+        <w:t>&gt; [Accessed 2 March 2018];</w:t>
+      </w:r>
+    </w:p>
+    <w:p>
+      <w:pPr>
+        <w:pStyle w:val="ListParagraph"/>
+        <w:ind w:left="567"/>
+      </w:pPr>
+      <w:proofErr w:type="gramStart"/>
+      <w:r>
+        <w:t>​[</w:t>
+      </w:r>
+      <w:proofErr w:type="spellStart"/>
+      <w:proofErr w:type="gramEnd"/>
+      <w:r>
+        <w:t>Larman</w:t>
+      </w:r>
+      <w:proofErr w:type="spellEnd"/>
+      <w:r>
+        <w:t xml:space="preserve">, 2005] Craig </w:t>
+      </w:r>
+      <w:proofErr w:type="spellStart"/>
+      <w:r>
+        <w:t>Larman</w:t>
+      </w:r>
+      <w:proofErr w:type="spellEnd"/>
+      <w:r>
+        <w:t>: Applying UML and Patterns - An Introduction to Object-Oriented Analysis and Design and Iterative Development. Third Edition</w:t>
+      </w:r>
+    </w:p>
+    <w:p>
+      <w:pPr>
+        <w:pStyle w:val="ListParagraph"/>
+        <w:ind w:left="567"/>
+      </w:pPr>
+      <w:r>
+        <w:t xml:space="preserve">Connolly, Thomas and </w:t>
+      </w:r>
+      <w:proofErr w:type="spellStart"/>
+      <w:r>
+        <w:t>Begg</w:t>
+      </w:r>
+      <w:proofErr w:type="spellEnd"/>
+      <w:r>
+        <w:t>, Carolyn: Database Systems (5th edition). Harlow. 2010, Pearson Education</w:t>
       </w:r>
     </w:p>
     <w:p>
@@ -1654,14 +4090,133 @@
           <w:szCs w:val="32"/>
         </w:rPr>
       </w:pPr>
-      <w:r>
+    </w:p>
+    <w:p>
+      <w:pPr>
+        <w:pStyle w:val="Body"/>
+        <w:spacing w:after="480" w:line="259" w:lineRule="auto"/>
         <w:rPr>
           <w:b/>
           <w:bCs/>
           <w:sz w:val="32"/>
           <w:szCs w:val="32"/>
         </w:rPr>
-        <w:lastRenderedPageBreak/>
+      </w:pPr>
+    </w:p>
+    <w:p>
+      <w:pPr>
+        <w:pStyle w:val="Body"/>
+        <w:spacing w:after="480" w:line="259" w:lineRule="auto"/>
+        <w:rPr>
+          <w:b/>
+          <w:bCs/>
+          <w:sz w:val="32"/>
+          <w:szCs w:val="32"/>
+        </w:rPr>
+      </w:pPr>
+    </w:p>
+    <w:p>
+      <w:pPr>
+        <w:pStyle w:val="Body"/>
+        <w:spacing w:after="480" w:line="259" w:lineRule="auto"/>
+        <w:rPr>
+          <w:b/>
+          <w:bCs/>
+          <w:sz w:val="32"/>
+          <w:szCs w:val="32"/>
+        </w:rPr>
+      </w:pPr>
+    </w:p>
+    <w:p>
+      <w:pPr>
+        <w:pStyle w:val="Body"/>
+        <w:spacing w:after="480" w:line="259" w:lineRule="auto"/>
+        <w:rPr>
+          <w:b/>
+          <w:bCs/>
+          <w:sz w:val="32"/>
+          <w:szCs w:val="32"/>
+        </w:rPr>
+      </w:pPr>
+    </w:p>
+    <w:p>
+      <w:pPr>
+        <w:pStyle w:val="Body"/>
+        <w:spacing w:after="480" w:line="259" w:lineRule="auto"/>
+        <w:rPr>
+          <w:b/>
+          <w:bCs/>
+          <w:sz w:val="32"/>
+          <w:szCs w:val="32"/>
+        </w:rPr>
+      </w:pPr>
+    </w:p>
+    <w:p>
+      <w:pPr>
+        <w:pStyle w:val="Body"/>
+        <w:spacing w:after="480" w:line="259" w:lineRule="auto"/>
+        <w:rPr>
+          <w:b/>
+          <w:bCs/>
+          <w:sz w:val="32"/>
+          <w:szCs w:val="32"/>
+        </w:rPr>
+      </w:pPr>
+    </w:p>
+    <w:p>
+      <w:pPr>
+        <w:pStyle w:val="Body"/>
+        <w:spacing w:after="480" w:line="259" w:lineRule="auto"/>
+        <w:rPr>
+          <w:b/>
+          <w:bCs/>
+          <w:sz w:val="32"/>
+          <w:szCs w:val="32"/>
+        </w:rPr>
+      </w:pPr>
+    </w:p>
+    <w:p>
+      <w:pPr>
+        <w:pStyle w:val="Body"/>
+        <w:spacing w:after="480" w:line="259" w:lineRule="auto"/>
+        <w:rPr>
+          <w:b/>
+          <w:bCs/>
+          <w:sz w:val="32"/>
+          <w:szCs w:val="32"/>
+        </w:rPr>
+      </w:pPr>
+    </w:p>
+    <w:p>
+      <w:pPr>
+        <w:pStyle w:val="Body"/>
+        <w:spacing w:after="480" w:line="259" w:lineRule="auto"/>
+        <w:rPr>
+          <w:b/>
+          <w:bCs/>
+          <w:sz w:val="32"/>
+          <w:szCs w:val="32"/>
+        </w:rPr>
+      </w:pPr>
+    </w:p>
+    <w:p>
+      <w:pPr>
+        <w:pStyle w:val="Body"/>
+        <w:spacing w:after="480" w:line="259" w:lineRule="auto"/>
+        <w:rPr>
+          <w:b/>
+          <w:bCs/>
+          <w:sz w:val="32"/>
+          <w:szCs w:val="32"/>
+        </w:rPr>
+      </w:pPr>
+      <w:r>
+        <w:rPr>
+          <w:b/>
+          <w:bCs/>
+          <w:sz w:val="32"/>
+          <w:szCs w:val="32"/>
+        </w:rPr>
         <w:t>Appendices</w:t>
       </w:r>
     </w:p>
@@ -1670,20 +4225,6 @@
         <w:pStyle w:val="Body"/>
         <w:spacing w:after="160" w:line="259" w:lineRule="auto"/>
       </w:pPr>
-      <w:r>
-        <w:rPr>
-          <w:color w:val="FF0000"/>
-          <w:u w:color="FF0000"/>
-        </w:rPr>
-        <w:t xml:space="preserve">For content see Appendix 1 “VIA Engineering – </w:t>
-      </w:r>
-      <w:r>
-        <w:rPr>
-          <w:color w:val="FF0000"/>
-          <w:u w:color="FF0000"/>
-        </w:rPr>
-        <w:t>Project Description Guidelines”.</w:t>
-      </w:r>
     </w:p>
     <w:sectPr>
       <w:pgSz w:w="11900" w:h="16840"/>
@@ -1715,6 +4256,16 @@
 </file>
 
 <file path=word/footer1.xml><?xml version="1.0" encoding="utf-8"?>
+<w:ftr xmlns:wpc="http://schemas.microsoft.com/office/word/2010/wordprocessingCanvas" xmlns:cx="http://schemas.microsoft.com/office/drawing/2014/chartex" xmlns:cx1="http://schemas.microsoft.com/office/drawing/2015/9/8/chartex" xmlns:cx2="http://schemas.microsoft.com/office/drawing/2015/10/21/chartex" xmlns:cx3="http://schemas.microsoft.com/office/drawing/2016/5/9/chartex" xmlns:cx4="http://schemas.microsoft.com/office/drawing/2016/5/10/chartex" xmlns:cx5="http://schemas.microsoft.com/office/drawing/2016/5/11/chartex" xmlns:cx6="http://schemas.microsoft.com/office/drawing/2016/5/12/chartex" xmlns:cx7="http://schemas.microsoft.com/office/drawing/2016/5/13/chartex" xmlns:cx8="http://schemas.microsoft.com/office/drawing/2016/5/14/chartex" xmlns:mc="http://schemas.openxmlformats.org/markup-compatibility/2006" xmlns:aink="http://schemas.microsoft.com/office/drawing/2016/ink" xmlns:am3d="http://schemas.microsoft.com/office/drawing/2017/model3d" xmlns:o="urn:schemas-microsoft-com:office:office" xmlns:r="http://schemas.openxmlformats.org/officeDocument/2006/relationships" xmlns:m="http://schemas.openxmlformats.org/officeDocument/2006/math" xmlns:v="urn:schemas-microsoft-com:vml" xmlns:wp14="http://schemas.microsoft.com/office/word/2010/wordprocessingDrawing" xmlns:wp="http://schemas.openxmlformats.org/drawingml/2006/wordprocessingDrawing" xmlns:w10="urn:schemas-microsoft-com:office:word" xmlns:w="http://schemas.openxmlformats.org/wordprocessingml/2006/main" xmlns:w14="http://schemas.microsoft.com/office/word/2010/wordml" xmlns:w15="http://schemas.microsoft.com/office/word/2012/wordml" xmlns:w16cid="http://schemas.microsoft.com/office/word/2016/wordml/cid" xmlns:w16se="http://schemas.microsoft.com/office/word/2015/wordml/symex" xmlns:wpg="http://schemas.microsoft.com/office/word/2010/wordprocessingGroup" xmlns:wpi="http://schemas.microsoft.com/office/word/2010/wordprocessingInk" xmlns:wne="http://schemas.microsoft.com/office/word/2006/wordml" xmlns:wps="http://schemas.microsoft.com/office/word/2010/wordprocessingShape" mc:Ignorable="w14 w15 w16se w16cid wp14">
+  <w:p>
+    <w:pPr>
+      <w:pStyle w:val="Footer"/>
+    </w:pPr>
+  </w:p>
+</w:ftr>
+</file>
+
+<file path=word/footer2.xml><?xml version="1.0" encoding="utf-8"?>
 <w:ftr xmlns:wpc="http://schemas.microsoft.com/office/word/2010/wordprocessingCanvas" xmlns:cx="http://schemas.microsoft.com/office/drawing/2014/chartex" xmlns:cx1="http://schemas.microsoft.com/office/drawing/2015/9/8/chartex" xmlns:cx2="http://schemas.microsoft.com/office/drawing/2015/10/21/chartex" xmlns:cx3="http://schemas.microsoft.com/office/drawing/2016/5/9/chartex" xmlns:cx4="http://schemas.microsoft.com/office/drawing/2016/5/10/chartex" xmlns:cx5="http://schemas.microsoft.com/office/drawing/2016/5/11/chartex" xmlns:cx6="http://schemas.microsoft.com/office/drawing/2016/5/12/chartex" xmlns:cx7="http://schemas.microsoft.com/office/drawing/2016/5/13/chartex" xmlns:cx8="http://schemas.microsoft.com/office/drawing/2016/5/14/chartex" xmlns:mc="http://schemas.openxmlformats.org/markup-compatibility/2006" xmlns:aink="http://schemas.microsoft.com/office/drawing/2016/ink" xmlns:am3d="http://schemas.microsoft.com/office/drawing/2017/model3d" xmlns:o="urn:schemas-microsoft-com:office:office" xmlns:r="http://schemas.openxmlformats.org/officeDocument/2006/relationships" xmlns:m="http://schemas.openxmlformats.org/officeDocument/2006/math" xmlns:v="urn:schemas-microsoft-com:vml" xmlns:wp14="http://schemas.microsoft.com/office/word/2010/wordprocessingDrawing" xmlns:wp="http://schemas.openxmlformats.org/drawingml/2006/wordprocessingDrawing" xmlns:w10="urn:schemas-microsoft-com:office:word" xmlns:w="http://schemas.openxmlformats.org/wordprocessingml/2006/main" xmlns:w14="http://schemas.microsoft.com/office/word/2010/wordml" xmlns:w15="http://schemas.microsoft.com/office/word/2012/wordml" xmlns:w16cid="http://schemas.microsoft.com/office/word/2016/wordml/cid" xmlns:w16se="http://schemas.microsoft.com/office/word/2015/wordml/symex" xmlns:wpg="http://schemas.microsoft.com/office/word/2010/wordprocessingGroup" xmlns:wpi="http://schemas.microsoft.com/office/word/2010/wordprocessingInk" xmlns:wne="http://schemas.microsoft.com/office/word/2006/wordml" xmlns:wps="http://schemas.microsoft.com/office/word/2010/wordprocessingShape" mc:Ignorable="w14 w15 w16se w16cid wp14">
   <w:p>
     <w:pPr>
@@ -1738,7 +4289,7 @@
       <w:rPr>
         <w:noProof/>
       </w:rPr>
-      <w:t>8</w:t>
+      <w:t>9</w:t>
     </w:r>
     <w:r>
       <w:fldChar w:fldCharType="end"/>
@@ -1747,6 +4298,16 @@
 </w:ftr>
 </file>
 
+<file path=word/footer3.xml><?xml version="1.0" encoding="utf-8"?>
+<w:ftr xmlns:wpc="http://schemas.microsoft.com/office/word/2010/wordprocessingCanvas" xmlns:cx="http://schemas.microsoft.com/office/drawing/2014/chartex" xmlns:cx1="http://schemas.microsoft.com/office/drawing/2015/9/8/chartex" xmlns:cx2="http://schemas.microsoft.com/office/drawing/2015/10/21/chartex" xmlns:cx3="http://schemas.microsoft.com/office/drawing/2016/5/9/chartex" xmlns:cx4="http://schemas.microsoft.com/office/drawing/2016/5/10/chartex" xmlns:cx5="http://schemas.microsoft.com/office/drawing/2016/5/11/chartex" xmlns:cx6="http://schemas.microsoft.com/office/drawing/2016/5/12/chartex" xmlns:cx7="http://schemas.microsoft.com/office/drawing/2016/5/13/chartex" xmlns:cx8="http://schemas.microsoft.com/office/drawing/2016/5/14/chartex" xmlns:mc="http://schemas.openxmlformats.org/markup-compatibility/2006" xmlns:aink="http://schemas.microsoft.com/office/drawing/2016/ink" xmlns:am3d="http://schemas.microsoft.com/office/drawing/2017/model3d" xmlns:o="urn:schemas-microsoft-com:office:office" xmlns:r="http://schemas.openxmlformats.org/officeDocument/2006/relationships" xmlns:m="http://schemas.openxmlformats.org/officeDocument/2006/math" xmlns:v="urn:schemas-microsoft-com:vml" xmlns:wp14="http://schemas.microsoft.com/office/word/2010/wordprocessingDrawing" xmlns:wp="http://schemas.openxmlformats.org/drawingml/2006/wordprocessingDrawing" xmlns:w10="urn:schemas-microsoft-com:office:word" xmlns:w="http://schemas.openxmlformats.org/wordprocessingml/2006/main" xmlns:w14="http://schemas.microsoft.com/office/word/2010/wordml" xmlns:w15="http://schemas.microsoft.com/office/word/2012/wordml" xmlns:w16cid="http://schemas.microsoft.com/office/word/2016/wordml/cid" xmlns:w16se="http://schemas.microsoft.com/office/word/2015/wordml/symex" xmlns:wpg="http://schemas.microsoft.com/office/word/2010/wordprocessingGroup" xmlns:wpi="http://schemas.microsoft.com/office/word/2010/wordprocessingInk" xmlns:wne="http://schemas.microsoft.com/office/word/2006/wordml" xmlns:wps="http://schemas.microsoft.com/office/word/2010/wordprocessingShape" mc:Ignorable="w14 w15 w16se w16cid wp14">
+  <w:p>
+    <w:pPr>
+      <w:pStyle w:val="Footer"/>
+    </w:pPr>
+  </w:p>
+</w:ftr>
+</file>
+
 <file path=word/footnotes.xml><?xml version="1.0" encoding="utf-8"?>
 <w:footnotes xmlns:wpc="http://schemas.microsoft.com/office/word/2010/wordprocessingCanvas" xmlns:cx="http://schemas.microsoft.com/office/drawing/2014/chartex" xmlns:cx1="http://schemas.microsoft.com/office/drawing/2015/9/8/chartex" xmlns:cx2="http://schemas.microsoft.com/office/drawing/2015/10/21/chartex" xmlns:cx3="http://schemas.microsoft.com/office/drawing/2016/5/9/chartex" xmlns:cx4="http://schemas.microsoft.com/office/drawing/2016/5/10/chartex" xmlns:cx5="http://schemas.microsoft.com/office/drawing/2016/5/11/chartex" xmlns:cx6="http://schemas.microsoft.com/office/drawing/2016/5/12/chartex" xmlns:cx7="http://schemas.microsoft.com/office/drawing/2016/5/13/chartex" xmlns:cx8="http://schemas.microsoft.com/office/drawing/2016/5/14/chartex" xmlns:mc="http://schemas.openxmlformats.org/markup-compatibility/2006" xmlns:aink="http://schemas.microsoft.com/office/drawing/2016/ink" xmlns:am3d="http://schemas.microsoft.com/office/drawing/2017/model3d" xmlns:o="urn:schemas-microsoft-com:office:office" xmlns:r="http://schemas.openxmlformats.org/officeDocument/2006/relationships" xmlns:m="http://schemas.openxmlformats.org/officeDocument/2006/math" xmlns:v="urn:schemas-microsoft-com:vml" xmlns:wp14="http://schemas.microsoft.com/office/word/2010/wordprocessingDrawing" xmlns:wp="http://schemas.openxmlformats.org/drawingml/2006/wordprocessingDrawing" xmlns:w10="urn:schemas-microsoft-com:office:word" xmlns:w="http://schemas.openxmlformats.org/wordprocessingml/2006/main" xmlns:w14="http://schemas.microsoft.com/office/word/2010/wordml" xmlns:w15="http://schemas.microsoft.com/office/word/2012/wordml" xmlns:w16cid="http://schemas.microsoft.com/office/word/2016/wordml/cid" xmlns:w16se="http://schemas.microsoft.com/office/word/2015/wordml/symex" xmlns:wpg="http://schemas.microsoft.com/office/word/2010/wordprocessingGroup" xmlns:wpi="http://schemas.microsoft.com/office/word/2010/wordprocessingInk" xmlns:wne="http://schemas.microsoft.com/office/word/2006/wordml" xmlns:wps="http://schemas.microsoft.com/office/word/2010/wordprocessingShape" mc:Ignorable="w14 w15 w16se w16cid wp14">
   <w:footnote w:type="separator" w:id="-1">
@@ -1767,6 +4328,16 @@
 </file>
 
 <file path=word/header1.xml><?xml version="1.0" encoding="utf-8"?>
+<w:hdr xmlns:wpc="http://schemas.microsoft.com/office/word/2010/wordprocessingCanvas" xmlns:cx="http://schemas.microsoft.com/office/drawing/2014/chartex" xmlns:cx1="http://schemas.microsoft.com/office/drawing/2015/9/8/chartex" xmlns:cx2="http://schemas.microsoft.com/office/drawing/2015/10/21/chartex" xmlns:cx3="http://schemas.microsoft.com/office/drawing/2016/5/9/chartex" xmlns:cx4="http://schemas.microsoft.com/office/drawing/2016/5/10/chartex" xmlns:cx5="http://schemas.microsoft.com/office/drawing/2016/5/11/chartex" xmlns:cx6="http://schemas.microsoft.com/office/drawing/2016/5/12/chartex" xmlns:cx7="http://schemas.microsoft.com/office/drawing/2016/5/13/chartex" xmlns:cx8="http://schemas.microsoft.com/office/drawing/2016/5/14/chartex" xmlns:mc="http://schemas.openxmlformats.org/markup-compatibility/2006" xmlns:aink="http://schemas.microsoft.com/office/drawing/2016/ink" xmlns:am3d="http://schemas.microsoft.com/office/drawing/2017/model3d" xmlns:o="urn:schemas-microsoft-com:office:office" xmlns:r="http://schemas.openxmlformats.org/officeDocument/2006/relationships" xmlns:m="http://schemas.openxmlformats.org/officeDocument/2006/math" xmlns:v="urn:schemas-microsoft-com:vml" xmlns:wp14="http://schemas.microsoft.com/office/word/2010/wordprocessingDrawing" xmlns:wp="http://schemas.openxmlformats.org/drawingml/2006/wordprocessingDrawing" xmlns:w10="urn:schemas-microsoft-com:office:word" xmlns:w="http://schemas.openxmlformats.org/wordprocessingml/2006/main" xmlns:w14="http://schemas.microsoft.com/office/word/2010/wordml" xmlns:w15="http://schemas.microsoft.com/office/word/2012/wordml" xmlns:w16cid="http://schemas.microsoft.com/office/word/2016/wordml/cid" xmlns:w16se="http://schemas.microsoft.com/office/word/2015/wordml/symex" xmlns:wpg="http://schemas.microsoft.com/office/word/2010/wordprocessingGroup" xmlns:wpi="http://schemas.microsoft.com/office/word/2010/wordprocessingInk" xmlns:wne="http://schemas.microsoft.com/office/word/2006/wordml" xmlns:wps="http://schemas.microsoft.com/office/word/2010/wordprocessingShape" mc:Ignorable="w14 w15 w16se w16cid wp14">
+  <w:p>
+    <w:pPr>
+      <w:pStyle w:val="Header"/>
+    </w:pPr>
+  </w:p>
+</w:hdr>
+</file>
+
+<file path=word/header2.xml><?xml version="1.0" encoding="utf-8"?>
 <w:hdr xmlns:wpc="http://schemas.microsoft.com/office/word/2010/wordprocessingCanvas" xmlns:cx="http://schemas.microsoft.com/office/drawing/2014/chartex" xmlns:cx1="http://schemas.microsoft.com/office/drawing/2015/9/8/chartex" xmlns:cx2="http://schemas.microsoft.com/office/drawing/2015/10/21/chartex" xmlns:cx3="http://schemas.microsoft.com/office/drawing/2016/5/9/chartex" xmlns:cx4="http://schemas.microsoft.com/office/drawing/2016/5/10/chartex" xmlns:cx5="http://schemas.microsoft.com/office/drawing/2016/5/11/chartex" xmlns:cx6="http://schemas.microsoft.com/office/drawing/2016/5/12/chartex" xmlns:cx7="http://schemas.microsoft.com/office/drawing/2016/5/13/chartex" xmlns:cx8="http://schemas.microsoft.com/office/drawing/2016/5/14/chartex" xmlns:mc="http://schemas.openxmlformats.org/markup-compatibility/2006" xmlns:aink="http://schemas.microsoft.com/office/drawing/2016/ink" xmlns:am3d="http://schemas.microsoft.com/office/drawing/2017/model3d" xmlns:o="urn:schemas-microsoft-com:office:office" xmlns:r="http://schemas.openxmlformats.org/officeDocument/2006/relationships" xmlns:m="http://schemas.openxmlformats.org/officeDocument/2006/math" xmlns:v="urn:schemas-microsoft-com:vml" xmlns:wp14="http://schemas.microsoft.com/office/word/2010/wordprocessingDrawing" xmlns:wp="http://schemas.openxmlformats.org/drawingml/2006/wordprocessingDrawing" xmlns:w10="urn:schemas-microsoft-com:office:word" xmlns:w="http://schemas.openxmlformats.org/wordprocessingml/2006/main" xmlns:w14="http://schemas.microsoft.com/office/word/2010/wordml" xmlns:w15="http://schemas.microsoft.com/office/word/2012/wordml" xmlns:w16cid="http://schemas.microsoft.com/office/word/2016/wordml/cid" xmlns:w16se="http://schemas.microsoft.com/office/word/2015/wordml/symex" xmlns:wpg="http://schemas.microsoft.com/office/word/2010/wordprocessingGroup" xmlns:wpi="http://schemas.microsoft.com/office/word/2010/wordprocessingInk" xmlns:wne="http://schemas.microsoft.com/office/word/2006/wordml" xmlns:wps="http://schemas.microsoft.com/office/word/2010/wordprocessingShape" mc:Ignorable="w14 w15 w16se w16cid wp14">
   <w:p>
     <w:pPr>
@@ -1777,6 +4348,9 @@
         <w:tab w:val="right" w:pos="8478"/>
       </w:tabs>
     </w:pPr>
+    <w:bookmarkStart w:id="0" w:name="_Hlk509490422"/>
+    <w:bookmarkStart w:id="1" w:name="_Hlk509490423"/>
+    <w:bookmarkStart w:id="2" w:name="_GoBack"/>
     <w:r>
       <w:rPr>
         <w:noProof/>
@@ -1960,11 +4534,14 @@
       <w:tabs>
         <w:tab w:val="clear" w:pos="4819"/>
         <w:tab w:val="clear" w:pos="9638"/>
-        <w:tab w:val="right" w:pos="9071"/>
+        <w:tab w:val="right" w:pos="8498"/>
       </w:tabs>
     </w:pPr>
     <w:r>
       <w:t xml:space="preserve">Project Description </w:t>
+    </w:r>
+    <w:r>
+      <w:tab/>
     </w:r>
   </w:p>
   <w:p>
@@ -1979,6 +4556,19 @@
     <w:r>
       <w:tab/>
     </w:r>
+    <w:bookmarkEnd w:id="0"/>
+    <w:bookmarkEnd w:id="1"/>
+    <w:bookmarkEnd w:id="2"/>
+  </w:p>
+</w:hdr>
+</file>
+
+<file path=word/header3.xml><?xml version="1.0" encoding="utf-8"?>
+<w:hdr xmlns:wpc="http://schemas.microsoft.com/office/word/2010/wordprocessingCanvas" xmlns:cx="http://schemas.microsoft.com/office/drawing/2014/chartex" xmlns:cx1="http://schemas.microsoft.com/office/drawing/2015/9/8/chartex" xmlns:cx2="http://schemas.microsoft.com/office/drawing/2015/10/21/chartex" xmlns:cx3="http://schemas.microsoft.com/office/drawing/2016/5/9/chartex" xmlns:cx4="http://schemas.microsoft.com/office/drawing/2016/5/10/chartex" xmlns:cx5="http://schemas.microsoft.com/office/drawing/2016/5/11/chartex" xmlns:cx6="http://schemas.microsoft.com/office/drawing/2016/5/12/chartex" xmlns:cx7="http://schemas.microsoft.com/office/drawing/2016/5/13/chartex" xmlns:cx8="http://schemas.microsoft.com/office/drawing/2016/5/14/chartex" xmlns:mc="http://schemas.openxmlformats.org/markup-compatibility/2006" xmlns:aink="http://schemas.microsoft.com/office/drawing/2016/ink" xmlns:am3d="http://schemas.microsoft.com/office/drawing/2017/model3d" xmlns:o="urn:schemas-microsoft-com:office:office" xmlns:r="http://schemas.openxmlformats.org/officeDocument/2006/relationships" xmlns:m="http://schemas.openxmlformats.org/officeDocument/2006/math" xmlns:v="urn:schemas-microsoft-com:vml" xmlns:wp14="http://schemas.microsoft.com/office/word/2010/wordprocessingDrawing" xmlns:wp="http://schemas.openxmlformats.org/drawingml/2006/wordprocessingDrawing" xmlns:w10="urn:schemas-microsoft-com:office:word" xmlns:w="http://schemas.openxmlformats.org/wordprocessingml/2006/main" xmlns:w14="http://schemas.microsoft.com/office/word/2010/wordml" xmlns:w15="http://schemas.microsoft.com/office/word/2012/wordml" xmlns:w16cid="http://schemas.microsoft.com/office/word/2016/wordml/cid" xmlns:w16se="http://schemas.microsoft.com/office/word/2015/wordml/symex" xmlns:wpg="http://schemas.microsoft.com/office/word/2010/wordprocessingGroup" xmlns:wpi="http://schemas.microsoft.com/office/word/2010/wordprocessingInk" xmlns:wne="http://schemas.microsoft.com/office/word/2006/wordml" xmlns:wps="http://schemas.microsoft.com/office/word/2010/wordprocessingShape" mc:Ignorable="w14 w15 w16se w16cid wp14">
+  <w:p>
+    <w:pPr>
+      <w:pStyle w:val="Header"/>
+    </w:pPr>
   </w:p>
 </w:hdr>
 </file>
@@ -2848,7 +5438,7 @@
     <w:lsdException w:name="Body Text Indent 2" w:semiHidden="1" w:unhideWhenUsed="1"/>
     <w:lsdException w:name="Body Text Indent 3" w:semiHidden="1" w:unhideWhenUsed="1"/>
     <w:lsdException w:name="Block Text" w:semiHidden="1" w:unhideWhenUsed="1"/>
-    <w:lsdException w:name="Hyperlink" w:semiHidden="1" w:unhideWhenUsed="1"/>
+    <w:lsdException w:name="Hyperlink" w:semiHidden="1" w:uiPriority="0" w:unhideWhenUsed="1"/>
     <w:lsdException w:name="FollowedHyperlink" w:semiHidden="1" w:unhideWhenUsed="1"/>
     <w:lsdException w:name="Strong" w:uiPriority="22" w:qFormat="1"/>
     <w:lsdException w:name="Emphasis" w:uiPriority="20" w:qFormat="1"/>
@@ -3310,6 +5900,108 @@
       <w:numPr>
         <w:numId w:val="4"/>
       </w:numPr>
+    </w:pPr>
+  </w:style>
+  <w:style w:type="paragraph" w:customStyle="1" w:styleId="BodyA">
+    <w:name w:val="Body A"/>
+    <w:rsid w:val="00E15376"/>
+    <w:pPr>
+      <w:pBdr>
+        <w:top w:val="none" w:sz="0" w:space="0" w:color="auto"/>
+        <w:left w:val="none" w:sz="0" w:space="0" w:color="auto"/>
+        <w:bottom w:val="none" w:sz="0" w:space="0" w:color="auto"/>
+        <w:right w:val="none" w:sz="0" w:space="0" w:color="auto"/>
+        <w:between w:val="none" w:sz="0" w:space="0" w:color="auto"/>
+        <w:bar w:val="none" w:sz="0" w:color="auto"/>
+      </w:pBdr>
+    </w:pPr>
+    <w:rPr>
+      <w:rFonts w:ascii="Helvetica Neue" w:hAnsi="Helvetica Neue" w:cs="Arial Unicode MS"/>
+      <w:color w:val="000000"/>
+      <w:sz w:val="22"/>
+      <w:szCs w:val="22"/>
+      <w:u w:color="000000"/>
+      <w:bdr w:val="none" w:sz="0" w:space="0" w:color="auto"/>
+    </w:rPr>
+  </w:style>
+  <w:style w:type="table" w:styleId="GridTable1Light">
+    <w:name w:val="Grid Table 1 Light"/>
+    <w:basedOn w:val="TableNormal"/>
+    <w:uiPriority w:val="46"/>
+    <w:rsid w:val="00E15376"/>
+    <w:pPr>
+      <w:pBdr>
+        <w:top w:val="none" w:sz="0" w:space="0" w:color="auto"/>
+        <w:left w:val="none" w:sz="0" w:space="0" w:color="auto"/>
+        <w:bottom w:val="none" w:sz="0" w:space="0" w:color="auto"/>
+        <w:right w:val="none" w:sz="0" w:space="0" w:color="auto"/>
+        <w:between w:val="none" w:sz="0" w:space="0" w:color="auto"/>
+        <w:bar w:val="none" w:sz="0" w:color="auto"/>
+      </w:pBdr>
+    </w:pPr>
+    <w:rPr>
+      <w:bdr w:val="none" w:sz="0" w:space="0" w:color="auto"/>
+      <w:lang w:val="pl-PL"/>
+    </w:rPr>
+    <w:tblPr>
+      <w:tblStyleRowBandSize w:val="1"/>
+      <w:tblStyleColBandSize w:val="1"/>
+      <w:tblInd w:w="0" w:type="nil"/>
+      <w:tblBorders>
+        <w:top w:val="single" w:sz="4" w:space="0" w:color="999999" w:themeColor="text1" w:themeTint="66"/>
+        <w:left w:val="single" w:sz="4" w:space="0" w:color="999999" w:themeColor="text1" w:themeTint="66"/>
+        <w:bottom w:val="single" w:sz="4" w:space="0" w:color="999999" w:themeColor="text1" w:themeTint="66"/>
+        <w:right w:val="single" w:sz="4" w:space="0" w:color="999999" w:themeColor="text1" w:themeTint="66"/>
+        <w:insideH w:val="single" w:sz="4" w:space="0" w:color="999999" w:themeColor="text1" w:themeTint="66"/>
+        <w:insideV w:val="single" w:sz="4" w:space="0" w:color="999999" w:themeColor="text1" w:themeTint="66"/>
+      </w:tblBorders>
+    </w:tblPr>
+    <w:tblStylePr w:type="firstRow">
+      <w:rPr>
+        <w:b/>
+        <w:bCs/>
+      </w:rPr>
+      <w:tblPr/>
+      <w:tcPr>
+        <w:tcBorders>
+          <w:bottom w:val="single" w:sz="12" w:space="0" w:color="666666" w:themeColor="text1" w:themeTint="99"/>
+        </w:tcBorders>
+      </w:tcPr>
+    </w:tblStylePr>
+    <w:tblStylePr w:type="lastRow">
+      <w:rPr>
+        <w:b/>
+        <w:bCs/>
+      </w:rPr>
+      <w:tblPr/>
+      <w:tcPr>
+        <w:tcBorders>
+          <w:top w:val="double" w:sz="2" w:space="0" w:color="666666" w:themeColor="text1" w:themeTint="99"/>
+        </w:tcBorders>
+      </w:tcPr>
+    </w:tblStylePr>
+    <w:tblStylePr w:type="firstCol">
+      <w:rPr>
+        <w:b/>
+        <w:bCs/>
+      </w:rPr>
+    </w:tblStylePr>
+    <w:tblStylePr w:type="lastCol">
+      <w:rPr>
+        <w:b/>
+        <w:bCs/>
+      </w:rPr>
+    </w:tblStylePr>
+  </w:style>
+  <w:style w:type="paragraph" w:styleId="ListParagraph">
+    <w:name w:val="List Paragraph"/>
+    <w:basedOn w:val="Normal"/>
+    <w:uiPriority w:val="34"/>
+    <w:qFormat/>
+    <w:rsid w:val="0068772B"/>
+    <w:pPr>
+      <w:ind w:left="720"/>
+      <w:contextualSpacing/>
     </w:pPr>
   </w:style>
 </w:styles>
